--- a/Introduction to NLP.docx
+++ b/Introduction to NLP.docx
@@ -27,6 +27,71 @@
     </w:p>
     <w:p>
       <w:pPr>
+        <w:jc w:val="center"/>
+        <w:rPr>
+          <w:rFonts w:ascii="Times New Roman" w:cs="Times New Roman" w:eastAsia="Times New Roman" w:hAnsi="Times New Roman"/>
+          <w:b w:val="1"/>
+          <w:sz w:val="8"/>
+          <w:szCs w:val="8"/>
+          <w:u w:val="single"/>
+        </w:rPr>
+      </w:pPr>
+      <w:r>
+        <w:rPr>
+          <w:rtl w:val="0"/>
+        </w:rPr>
+      </w:r>
+    </w:p>
+    <w:p>
+      <w:pPr>
+        <w:jc w:val="center"/>
+        <w:rPr>
+          <w:rFonts w:ascii="Times New Roman" w:cs="Times New Roman" w:eastAsia="Times New Roman" w:hAnsi="Times New Roman"/>
+          <w:b w:val="1"/>
+          <w:color w:val="0e101a"/>
+          <w:sz w:val="24"/>
+          <w:szCs w:val="24"/>
+        </w:rPr>
+      </w:pPr>
+      <w:r>
+        <w:rPr>
+          <w:rFonts w:ascii="Times New Roman" w:cs="Times New Roman" w:eastAsia="Times New Roman" w:hAnsi="Times New Roman"/>
+          <w:b w:val="1"/>
+          <w:color w:val="0e101a"/>
+          <w:sz w:val="24"/>
+          <w:szCs w:val="24"/>
+          <w:rtl w:val="0"/>
+        </w:rPr>
+        <w:t xml:space="preserve">All the code and easy understanding in : (</w:t>
+      </w:r>
+      <w:hyperlink r:id="rId6">
+        <w:r>
+          <w:rPr>
+            <w:rFonts w:ascii="Times New Roman" w:cs="Times New Roman" w:eastAsia="Times New Roman" w:hAnsi="Times New Roman"/>
+            <w:b w:val="1"/>
+            <w:color w:val="1155cc"/>
+            <w:sz w:val="24"/>
+            <w:szCs w:val="24"/>
+            <w:u w:val="single"/>
+            <w:rtl w:val="0"/>
+          </w:rPr>
+          <w:t xml:space="preserve">Google Colab</w:t>
+        </w:r>
+      </w:hyperlink>
+      <w:r>
+        <w:rPr>
+          <w:rFonts w:ascii="Times New Roman" w:cs="Times New Roman" w:eastAsia="Times New Roman" w:hAnsi="Times New Roman"/>
+          <w:b w:val="1"/>
+          <w:color w:val="0e101a"/>
+          <w:sz w:val="24"/>
+          <w:szCs w:val="24"/>
+          <w:rtl w:val="0"/>
+        </w:rPr>
+        <w:t xml:space="preserve">)</w:t>
+      </w:r>
+    </w:p>
+    <w:p>
+      <w:pPr>
         <w:jc w:val="both"/>
         <w:rPr>
           <w:rFonts w:ascii="Times New Roman" w:cs="Times New Roman" w:eastAsia="Times New Roman" w:hAnsi="Times New Roman"/>
@@ -310,6 +375,296 @@
           <w:rtl w:val="0"/>
         </w:rPr>
         <w:t xml:space="preserve">Some more applications of NLP :</w:t>
+      </w:r>
+    </w:p>
+    <w:p>
+      <w:pPr>
+        <w:numPr>
+          <w:ilvl w:val="0"/>
+          <w:numId w:val="4"/>
+        </w:numPr>
+        <w:ind w:left="720" w:hanging="360"/>
+        <w:jc w:val="both"/>
+        <w:rPr>
+          <w:rFonts w:ascii="Times New Roman" w:cs="Times New Roman" w:eastAsia="Times New Roman" w:hAnsi="Times New Roman"/>
+          <w:sz w:val="24"/>
+          <w:szCs w:val="24"/>
+        </w:rPr>
+      </w:pPr>
+      <w:r>
+        <w:rPr>
+          <w:rFonts w:ascii="Times New Roman" w:cs="Times New Roman" w:eastAsia="Times New Roman" w:hAnsi="Times New Roman"/>
+          <w:color w:val="0e101a"/>
+          <w:sz w:val="24"/>
+          <w:szCs w:val="24"/>
+          <w:rtl w:val="0"/>
+        </w:rPr>
+        <w:t xml:space="preserve">Sentiment Analysis</w:t>
+      </w:r>
+    </w:p>
+    <w:p>
+      <w:pPr>
+        <w:numPr>
+          <w:ilvl w:val="0"/>
+          <w:numId w:val="4"/>
+        </w:numPr>
+        <w:ind w:left="720" w:hanging="360"/>
+        <w:jc w:val="both"/>
+        <w:rPr>
+          <w:rFonts w:ascii="Times New Roman" w:cs="Times New Roman" w:eastAsia="Times New Roman" w:hAnsi="Times New Roman"/>
+          <w:sz w:val="24"/>
+          <w:szCs w:val="24"/>
+        </w:rPr>
+      </w:pPr>
+      <w:r>
+        <w:rPr>
+          <w:rFonts w:ascii="Times New Roman" w:cs="Times New Roman" w:eastAsia="Times New Roman" w:hAnsi="Times New Roman"/>
+          <w:color w:val="0e101a"/>
+          <w:sz w:val="24"/>
+          <w:szCs w:val="24"/>
+          <w:rtl w:val="0"/>
+        </w:rPr>
+        <w:t xml:space="preserve">Chatbot</w:t>
+      </w:r>
+    </w:p>
+    <w:p>
+      <w:pPr>
+        <w:numPr>
+          <w:ilvl w:val="0"/>
+          <w:numId w:val="4"/>
+        </w:numPr>
+        <w:ind w:left="720" w:hanging="360"/>
+        <w:jc w:val="both"/>
+        <w:rPr>
+          <w:rFonts w:ascii="Times New Roman" w:cs="Times New Roman" w:eastAsia="Times New Roman" w:hAnsi="Times New Roman"/>
+          <w:sz w:val="24"/>
+          <w:szCs w:val="24"/>
+        </w:rPr>
+      </w:pPr>
+      <w:r>
+        <w:rPr>
+          <w:rFonts w:ascii="Times New Roman" w:cs="Times New Roman" w:eastAsia="Times New Roman" w:hAnsi="Times New Roman"/>
+          <w:color w:val="0e101a"/>
+          <w:sz w:val="24"/>
+          <w:szCs w:val="24"/>
+          <w:rtl w:val="0"/>
+        </w:rPr>
+        <w:t xml:space="preserve">Speech Recognition (Siri, Alexa)</w:t>
+      </w:r>
+    </w:p>
+    <w:p>
+      <w:pPr>
+        <w:numPr>
+          <w:ilvl w:val="0"/>
+          <w:numId w:val="4"/>
+        </w:numPr>
+        <w:ind w:left="720" w:hanging="360"/>
+        <w:jc w:val="both"/>
+        <w:rPr>
+          <w:rFonts w:ascii="Times New Roman" w:cs="Times New Roman" w:eastAsia="Times New Roman" w:hAnsi="Times New Roman"/>
+          <w:sz w:val="24"/>
+          <w:szCs w:val="24"/>
+        </w:rPr>
+      </w:pPr>
+      <w:r>
+        <w:rPr>
+          <w:rFonts w:ascii="Times New Roman" w:cs="Times New Roman" w:eastAsia="Times New Roman" w:hAnsi="Times New Roman"/>
+          <w:color w:val="0e101a"/>
+          <w:sz w:val="24"/>
+          <w:szCs w:val="24"/>
+          <w:rtl w:val="0"/>
+        </w:rPr>
+        <w:t xml:space="preserve">Machine Translation</w:t>
+      </w:r>
+    </w:p>
+    <w:p>
+      <w:pPr>
+        <w:numPr>
+          <w:ilvl w:val="0"/>
+          <w:numId w:val="4"/>
+        </w:numPr>
+        <w:ind w:left="720" w:hanging="360"/>
+        <w:jc w:val="both"/>
+        <w:rPr>
+          <w:rFonts w:ascii="Times New Roman" w:cs="Times New Roman" w:eastAsia="Times New Roman" w:hAnsi="Times New Roman"/>
+          <w:sz w:val="24"/>
+          <w:szCs w:val="24"/>
+        </w:rPr>
+      </w:pPr>
+      <w:r>
+        <w:rPr>
+          <w:rFonts w:ascii="Times New Roman" w:cs="Times New Roman" w:eastAsia="Times New Roman" w:hAnsi="Times New Roman"/>
+          <w:color w:val="0e101a"/>
+          <w:sz w:val="24"/>
+          <w:szCs w:val="24"/>
+          <w:rtl w:val="0"/>
+        </w:rPr>
+        <w:t xml:space="preserve">Spell Checking</w:t>
+      </w:r>
+    </w:p>
+    <w:p>
+      <w:pPr>
+        <w:numPr>
+          <w:ilvl w:val="0"/>
+          <w:numId w:val="4"/>
+        </w:numPr>
+        <w:ind w:left="720" w:hanging="360"/>
+        <w:jc w:val="both"/>
+        <w:rPr>
+          <w:rFonts w:ascii="Times New Roman" w:cs="Times New Roman" w:eastAsia="Times New Roman" w:hAnsi="Times New Roman"/>
+          <w:sz w:val="24"/>
+          <w:szCs w:val="24"/>
+        </w:rPr>
+      </w:pPr>
+      <w:r>
+        <w:rPr>
+          <w:rFonts w:ascii="Times New Roman" w:cs="Times New Roman" w:eastAsia="Times New Roman" w:hAnsi="Times New Roman"/>
+          <w:color w:val="0e101a"/>
+          <w:sz w:val="24"/>
+          <w:szCs w:val="24"/>
+          <w:rtl w:val="0"/>
+        </w:rPr>
+        <w:t xml:space="preserve">Keyword Searching</w:t>
+      </w:r>
+    </w:p>
+    <w:p>
+      <w:pPr>
+        <w:numPr>
+          <w:ilvl w:val="0"/>
+          <w:numId w:val="4"/>
+        </w:numPr>
+        <w:ind w:left="720" w:hanging="360"/>
+        <w:jc w:val="both"/>
+        <w:rPr>
+          <w:rFonts w:ascii="Times New Roman" w:cs="Times New Roman" w:eastAsia="Times New Roman" w:hAnsi="Times New Roman"/>
+          <w:sz w:val="24"/>
+          <w:szCs w:val="24"/>
+        </w:rPr>
+      </w:pPr>
+      <w:r>
+        <w:rPr>
+          <w:rFonts w:ascii="Times New Roman" w:cs="Times New Roman" w:eastAsia="Times New Roman" w:hAnsi="Times New Roman"/>
+          <w:color w:val="0e101a"/>
+          <w:sz w:val="24"/>
+          <w:szCs w:val="24"/>
+          <w:rtl w:val="0"/>
+        </w:rPr>
+        <w:t xml:space="preserve">Information extraction</w:t>
+      </w:r>
+    </w:p>
+    <w:p>
+      <w:pPr>
+        <w:numPr>
+          <w:ilvl w:val="0"/>
+          <w:numId w:val="4"/>
+        </w:numPr>
+        <w:ind w:left="720" w:hanging="360"/>
+        <w:jc w:val="both"/>
+        <w:rPr>
+          <w:rFonts w:ascii="Times New Roman" w:cs="Times New Roman" w:eastAsia="Times New Roman" w:hAnsi="Times New Roman"/>
+          <w:sz w:val="24"/>
+          <w:szCs w:val="24"/>
+        </w:rPr>
+      </w:pPr>
+      <w:r>
+        <w:rPr>
+          <w:rFonts w:ascii="Times New Roman" w:cs="Times New Roman" w:eastAsia="Times New Roman" w:hAnsi="Times New Roman"/>
+          <w:color w:val="0e101a"/>
+          <w:sz w:val="24"/>
+          <w:szCs w:val="24"/>
+          <w:rtl w:val="0"/>
+        </w:rPr>
+        <w:t xml:space="preserve">Advertisement matching</w:t>
+      </w:r>
+    </w:p>
+    <w:p>
+      <w:pPr>
+        <w:jc w:val="both"/>
+        <w:rPr>
+          <w:rFonts w:ascii="Times New Roman" w:cs="Times New Roman" w:eastAsia="Times New Roman" w:hAnsi="Times New Roman"/>
+          <w:color w:val="0e101a"/>
+          <w:sz w:val="24"/>
+          <w:szCs w:val="24"/>
+        </w:rPr>
+      </w:pPr>
+      <w:r>
+        <w:rPr>
+          <w:rtl w:val="0"/>
+        </w:rPr>
+      </w:r>
+    </w:p>
+    <w:p>
+      <w:pPr>
+        <w:jc w:val="both"/>
+        <w:rPr>
+          <w:rFonts w:ascii="Times New Roman" w:cs="Times New Roman" w:eastAsia="Times New Roman" w:hAnsi="Times New Roman"/>
+          <w:color w:val="0e101a"/>
+          <w:sz w:val="24"/>
+          <w:szCs w:val="24"/>
+        </w:rPr>
+      </w:pPr>
+      <w:r>
+        <w:rPr>
+          <w:rFonts w:ascii="Times New Roman" w:cs="Times New Roman" w:eastAsia="Times New Roman" w:hAnsi="Times New Roman"/>
+          <w:color w:val="0e101a"/>
+          <w:sz w:val="24"/>
+          <w:szCs w:val="24"/>
+          <w:rtl w:val="0"/>
+        </w:rPr>
+        <w:t xml:space="preserve">After learning about the uses and significance of NLP in the modern marketplace, you must be concerned that learning this Technology will be very challenging. But don't worry, we'll make studying more enjoyable and uncomplicated in this "Practical Handbook on NLP." where you'll feel secure enough to create models of the real world at the end of it. So, let’s keep reading...</w:t>
+      </w:r>
+    </w:p>
+    <w:p>
+      <w:pPr>
+        <w:jc w:val="both"/>
+        <w:rPr>
+          <w:rFonts w:ascii="Times New Roman" w:cs="Times New Roman" w:eastAsia="Times New Roman" w:hAnsi="Times New Roman"/>
+          <w:color w:val="0e101a"/>
+          <w:sz w:val="24"/>
+          <w:szCs w:val="24"/>
+        </w:rPr>
+      </w:pPr>
+      <w:r>
+        <w:rPr>
+          <w:rtl w:val="0"/>
+        </w:rPr>
+      </w:r>
+    </w:p>
+    <w:p>
+      <w:pPr>
+        <w:jc w:val="both"/>
+        <w:rPr>
+          <w:rFonts w:ascii="Times New Roman" w:cs="Times New Roman" w:eastAsia="Times New Roman" w:hAnsi="Times New Roman"/>
+          <w:color w:val="0e101a"/>
+          <w:sz w:val="24"/>
+          <w:szCs w:val="24"/>
+        </w:rPr>
+      </w:pPr>
+      <w:r>
+        <w:rPr>
+          <w:rFonts w:ascii="Times New Roman" w:cs="Times New Roman" w:eastAsia="Times New Roman" w:hAnsi="Times New Roman"/>
+          <w:color w:val="0e101a"/>
+          <w:sz w:val="24"/>
+          <w:szCs w:val="24"/>
+          <w:rtl w:val="0"/>
+        </w:rPr>
+        <w:t xml:space="preserve">NLP is divided into 7-10 steps just like how a child would learn a language for example a paragraph. </w:t>
+      </w:r>
+    </w:p>
+    <w:p>
+      <w:pPr>
+        <w:jc w:val="both"/>
+        <w:rPr>
+          <w:rFonts w:ascii="Times New Roman" w:cs="Times New Roman" w:eastAsia="Times New Roman" w:hAnsi="Times New Roman"/>
+          <w:color w:val="0e101a"/>
+          <w:sz w:val="24"/>
+          <w:szCs w:val="24"/>
+        </w:rPr>
+      </w:pPr>
+      <w:r>
+        <w:rPr>
+          <w:rtl w:val="0"/>
+        </w:rPr>
       </w:r>
     </w:p>
     <w:p>
@@ -334,7 +689,7 @@
           <w:szCs w:val="24"/>
           <w:rtl w:val="0"/>
         </w:rPr>
-        <w:t xml:space="preserve">Sentiment Analysis</w:t>
+        <w:t xml:space="preserve">Segmentation - Breaking the big paragraph into segments. (Like each with full stops)</w:t>
       </w:r>
     </w:p>
     <w:p>
@@ -359,7 +714,7 @@
           <w:szCs w:val="24"/>
           <w:rtl w:val="0"/>
         </w:rPr>
-        <w:t xml:space="preserve">Chatbot</w:t>
+        <w:t xml:space="preserve">Tokenizing - Take those sentences and break them into words.</w:t>
       </w:r>
     </w:p>
     <w:p>
@@ -384,7 +739,7 @@
           <w:szCs w:val="24"/>
           <w:rtl w:val="0"/>
         </w:rPr>
-        <w:t xml:space="preserve">Speech Recognition (Siri, Alexa)</w:t>
+        <w:t xml:space="preserve">Stop Words - Removing the non-important words like - ‘and’ ‘the’</w:t>
       </w:r>
     </w:p>
     <w:p>
@@ -409,7 +764,7 @@
           <w:szCs w:val="24"/>
           <w:rtl w:val="0"/>
         </w:rPr>
-        <w:t xml:space="preserve">Machine Translation</w:t>
+        <w:t xml:space="preserve">Stemming - verb forms, Like we should tell the child that walks, walking, and walking all have similarities like (walk + ).</w:t>
       </w:r>
     </w:p>
     <w:p>
@@ -434,7 +789,7 @@
           <w:szCs w:val="24"/>
           <w:rtl w:val="0"/>
         </w:rPr>
-        <w:t xml:space="preserve">Spell Checking</w:t>
+        <w:t xml:space="preserve">Lemmatization - Then understanding the base words like Am, Is, are</w:t>
       </w:r>
     </w:p>
     <w:p>
@@ -459,7 +814,7 @@
           <w:szCs w:val="24"/>
           <w:rtl w:val="0"/>
         </w:rPr>
-        <w:t xml:space="preserve">Keyword Searching</w:t>
+        <w:t xml:space="preserve">Speech Tagging - Understanding Nouns, Verbs, etc.</w:t>
       </w:r>
     </w:p>
     <w:p>
@@ -484,7 +839,7 @@
           <w:szCs w:val="24"/>
           <w:rtl w:val="0"/>
         </w:rPr>
-        <w:t xml:space="preserve">Information extraction</w:t>
+        <w:t xml:space="preserve">Named Entity Tagging - Also the child should know the important names of capital, animals, and state right?</w:t>
       </w:r>
     </w:p>
     <w:p>
@@ -509,296 +864,6 @@
           <w:szCs w:val="24"/>
           <w:rtl w:val="0"/>
         </w:rPr>
-        <w:t xml:space="preserve">Advertisement matching</w:t>
-      </w:r>
-    </w:p>
-    <w:p>
-      <w:pPr>
-        <w:jc w:val="both"/>
-        <w:rPr>
-          <w:rFonts w:ascii="Times New Roman" w:cs="Times New Roman" w:eastAsia="Times New Roman" w:hAnsi="Times New Roman"/>
-          <w:color w:val="0e101a"/>
-          <w:sz w:val="24"/>
-          <w:szCs w:val="24"/>
-        </w:rPr>
-      </w:pPr>
-      <w:r>
-        <w:rPr>
-          <w:rtl w:val="0"/>
-        </w:rPr>
-      </w:r>
-    </w:p>
-    <w:p>
-      <w:pPr>
-        <w:jc w:val="both"/>
-        <w:rPr>
-          <w:rFonts w:ascii="Times New Roman" w:cs="Times New Roman" w:eastAsia="Times New Roman" w:hAnsi="Times New Roman"/>
-          <w:color w:val="0e101a"/>
-          <w:sz w:val="24"/>
-          <w:szCs w:val="24"/>
-        </w:rPr>
-      </w:pPr>
-      <w:r>
-        <w:rPr>
-          <w:rFonts w:ascii="Times New Roman" w:cs="Times New Roman" w:eastAsia="Times New Roman" w:hAnsi="Times New Roman"/>
-          <w:color w:val="0e101a"/>
-          <w:sz w:val="24"/>
-          <w:szCs w:val="24"/>
-          <w:rtl w:val="0"/>
-        </w:rPr>
-        <w:t xml:space="preserve">After learning about the uses and significance of NLP in the modern marketplace, you must be concerned that learning this Technology will be very challenging. But don't worry, we'll make studying more enjoyable and uncomplicated in this "Practical Handbook on NLP." where you'll feel secure enough to create models of the real world at the end of it. So, let’s keep reading...</w:t>
-      </w:r>
-    </w:p>
-    <w:p>
-      <w:pPr>
-        <w:jc w:val="both"/>
-        <w:rPr>
-          <w:rFonts w:ascii="Times New Roman" w:cs="Times New Roman" w:eastAsia="Times New Roman" w:hAnsi="Times New Roman"/>
-          <w:color w:val="0e101a"/>
-          <w:sz w:val="24"/>
-          <w:szCs w:val="24"/>
-        </w:rPr>
-      </w:pPr>
-      <w:r>
-        <w:rPr>
-          <w:rtl w:val="0"/>
-        </w:rPr>
-      </w:r>
-    </w:p>
-    <w:p>
-      <w:pPr>
-        <w:jc w:val="both"/>
-        <w:rPr>
-          <w:rFonts w:ascii="Times New Roman" w:cs="Times New Roman" w:eastAsia="Times New Roman" w:hAnsi="Times New Roman"/>
-          <w:color w:val="0e101a"/>
-          <w:sz w:val="24"/>
-          <w:szCs w:val="24"/>
-        </w:rPr>
-      </w:pPr>
-      <w:r>
-        <w:rPr>
-          <w:rFonts w:ascii="Times New Roman" w:cs="Times New Roman" w:eastAsia="Times New Roman" w:hAnsi="Times New Roman"/>
-          <w:color w:val="0e101a"/>
-          <w:sz w:val="24"/>
-          <w:szCs w:val="24"/>
-          <w:rtl w:val="0"/>
-        </w:rPr>
-        <w:t xml:space="preserve">NLP is divided into 7-10 steps just like how a child would learn a language for example a paragraph. </w:t>
-      </w:r>
-    </w:p>
-    <w:p>
-      <w:pPr>
-        <w:jc w:val="both"/>
-        <w:rPr>
-          <w:rFonts w:ascii="Times New Roman" w:cs="Times New Roman" w:eastAsia="Times New Roman" w:hAnsi="Times New Roman"/>
-          <w:color w:val="0e101a"/>
-          <w:sz w:val="24"/>
-          <w:szCs w:val="24"/>
-        </w:rPr>
-      </w:pPr>
-      <w:r>
-        <w:rPr>
-          <w:rtl w:val="0"/>
-        </w:rPr>
-      </w:r>
-    </w:p>
-    <w:p>
-      <w:pPr>
-        <w:numPr>
-          <w:ilvl w:val="0"/>
-          <w:numId w:val="2"/>
-        </w:numPr>
-        <w:ind w:left="720" w:hanging="360"/>
-        <w:jc w:val="both"/>
-        <w:rPr>
-          <w:rFonts w:ascii="Times New Roman" w:cs="Times New Roman" w:eastAsia="Times New Roman" w:hAnsi="Times New Roman"/>
-          <w:sz w:val="24"/>
-          <w:szCs w:val="24"/>
-        </w:rPr>
-      </w:pPr>
-      <w:r>
-        <w:rPr>
-          <w:rFonts w:ascii="Times New Roman" w:cs="Times New Roman" w:eastAsia="Times New Roman" w:hAnsi="Times New Roman"/>
-          <w:color w:val="0e101a"/>
-          <w:sz w:val="24"/>
-          <w:szCs w:val="24"/>
-          <w:rtl w:val="0"/>
-        </w:rPr>
-        <w:t xml:space="preserve">Segmentation - Breaking the big paragraph into segments. (Like each with full stops)</w:t>
-      </w:r>
-    </w:p>
-    <w:p>
-      <w:pPr>
-        <w:numPr>
-          <w:ilvl w:val="0"/>
-          <w:numId w:val="2"/>
-        </w:numPr>
-        <w:ind w:left="720" w:hanging="360"/>
-        <w:jc w:val="both"/>
-        <w:rPr>
-          <w:rFonts w:ascii="Times New Roman" w:cs="Times New Roman" w:eastAsia="Times New Roman" w:hAnsi="Times New Roman"/>
-          <w:sz w:val="24"/>
-          <w:szCs w:val="24"/>
-        </w:rPr>
-      </w:pPr>
-      <w:r>
-        <w:rPr>
-          <w:rFonts w:ascii="Times New Roman" w:cs="Times New Roman" w:eastAsia="Times New Roman" w:hAnsi="Times New Roman"/>
-          <w:color w:val="0e101a"/>
-          <w:sz w:val="24"/>
-          <w:szCs w:val="24"/>
-          <w:rtl w:val="0"/>
-        </w:rPr>
-        <w:t xml:space="preserve">Tokenizing - Take those sentences and break them into words.</w:t>
-      </w:r>
-    </w:p>
-    <w:p>
-      <w:pPr>
-        <w:numPr>
-          <w:ilvl w:val="0"/>
-          <w:numId w:val="2"/>
-        </w:numPr>
-        <w:ind w:left="720" w:hanging="360"/>
-        <w:jc w:val="both"/>
-        <w:rPr>
-          <w:rFonts w:ascii="Times New Roman" w:cs="Times New Roman" w:eastAsia="Times New Roman" w:hAnsi="Times New Roman"/>
-          <w:sz w:val="24"/>
-          <w:szCs w:val="24"/>
-        </w:rPr>
-      </w:pPr>
-      <w:r>
-        <w:rPr>
-          <w:rFonts w:ascii="Times New Roman" w:cs="Times New Roman" w:eastAsia="Times New Roman" w:hAnsi="Times New Roman"/>
-          <w:color w:val="0e101a"/>
-          <w:sz w:val="24"/>
-          <w:szCs w:val="24"/>
-          <w:rtl w:val="0"/>
-        </w:rPr>
-        <w:t xml:space="preserve">Stop Words - Removing the non-important words like - ‘and’ ‘the’</w:t>
-      </w:r>
-    </w:p>
-    <w:p>
-      <w:pPr>
-        <w:numPr>
-          <w:ilvl w:val="0"/>
-          <w:numId w:val="2"/>
-        </w:numPr>
-        <w:ind w:left="720" w:hanging="360"/>
-        <w:jc w:val="both"/>
-        <w:rPr>
-          <w:rFonts w:ascii="Times New Roman" w:cs="Times New Roman" w:eastAsia="Times New Roman" w:hAnsi="Times New Roman"/>
-          <w:sz w:val="24"/>
-          <w:szCs w:val="24"/>
-        </w:rPr>
-      </w:pPr>
-      <w:r>
-        <w:rPr>
-          <w:rFonts w:ascii="Times New Roman" w:cs="Times New Roman" w:eastAsia="Times New Roman" w:hAnsi="Times New Roman"/>
-          <w:color w:val="0e101a"/>
-          <w:sz w:val="24"/>
-          <w:szCs w:val="24"/>
-          <w:rtl w:val="0"/>
-        </w:rPr>
-        <w:t xml:space="preserve">Stemming - verb forms, Like we should tell the child that walks, walking, and walking all have similarities like (walk + ).</w:t>
-      </w:r>
-    </w:p>
-    <w:p>
-      <w:pPr>
-        <w:numPr>
-          <w:ilvl w:val="0"/>
-          <w:numId w:val="2"/>
-        </w:numPr>
-        <w:ind w:left="720" w:hanging="360"/>
-        <w:jc w:val="both"/>
-        <w:rPr>
-          <w:rFonts w:ascii="Times New Roman" w:cs="Times New Roman" w:eastAsia="Times New Roman" w:hAnsi="Times New Roman"/>
-          <w:sz w:val="24"/>
-          <w:szCs w:val="24"/>
-        </w:rPr>
-      </w:pPr>
-      <w:r>
-        <w:rPr>
-          <w:rFonts w:ascii="Times New Roman" w:cs="Times New Roman" w:eastAsia="Times New Roman" w:hAnsi="Times New Roman"/>
-          <w:color w:val="0e101a"/>
-          <w:sz w:val="24"/>
-          <w:szCs w:val="24"/>
-          <w:rtl w:val="0"/>
-        </w:rPr>
-        <w:t xml:space="preserve">Lemmatization - Then understanding the base words like Am, Is, are</w:t>
-      </w:r>
-    </w:p>
-    <w:p>
-      <w:pPr>
-        <w:numPr>
-          <w:ilvl w:val="0"/>
-          <w:numId w:val="2"/>
-        </w:numPr>
-        <w:ind w:left="720" w:hanging="360"/>
-        <w:jc w:val="both"/>
-        <w:rPr>
-          <w:rFonts w:ascii="Times New Roman" w:cs="Times New Roman" w:eastAsia="Times New Roman" w:hAnsi="Times New Roman"/>
-          <w:sz w:val="24"/>
-          <w:szCs w:val="24"/>
-        </w:rPr>
-      </w:pPr>
-      <w:r>
-        <w:rPr>
-          <w:rFonts w:ascii="Times New Roman" w:cs="Times New Roman" w:eastAsia="Times New Roman" w:hAnsi="Times New Roman"/>
-          <w:color w:val="0e101a"/>
-          <w:sz w:val="24"/>
-          <w:szCs w:val="24"/>
-          <w:rtl w:val="0"/>
-        </w:rPr>
-        <w:t xml:space="preserve">Speech Tagging - Understanding Nouns, Verbs, etc.</w:t>
-      </w:r>
-    </w:p>
-    <w:p>
-      <w:pPr>
-        <w:numPr>
-          <w:ilvl w:val="0"/>
-          <w:numId w:val="2"/>
-        </w:numPr>
-        <w:ind w:left="720" w:hanging="360"/>
-        <w:jc w:val="both"/>
-        <w:rPr>
-          <w:rFonts w:ascii="Times New Roman" w:cs="Times New Roman" w:eastAsia="Times New Roman" w:hAnsi="Times New Roman"/>
-          <w:sz w:val="24"/>
-          <w:szCs w:val="24"/>
-        </w:rPr>
-      </w:pPr>
-      <w:r>
-        <w:rPr>
-          <w:rFonts w:ascii="Times New Roman" w:cs="Times New Roman" w:eastAsia="Times New Roman" w:hAnsi="Times New Roman"/>
-          <w:color w:val="0e101a"/>
-          <w:sz w:val="24"/>
-          <w:szCs w:val="24"/>
-          <w:rtl w:val="0"/>
-        </w:rPr>
-        <w:t xml:space="preserve">Named Entity Tagging - Also the child should know the important names of capital, animals, and state right?</w:t>
-      </w:r>
-    </w:p>
-    <w:p>
-      <w:pPr>
-        <w:numPr>
-          <w:ilvl w:val="0"/>
-          <w:numId w:val="2"/>
-        </w:numPr>
-        <w:ind w:left="720" w:hanging="360"/>
-        <w:jc w:val="both"/>
-        <w:rPr>
-          <w:rFonts w:ascii="Times New Roman" w:cs="Times New Roman" w:eastAsia="Times New Roman" w:hAnsi="Times New Roman"/>
-          <w:sz w:val="24"/>
-          <w:szCs w:val="24"/>
-        </w:rPr>
-      </w:pPr>
-      <w:r>
-        <w:rPr>
-          <w:rFonts w:ascii="Times New Roman" w:cs="Times New Roman" w:eastAsia="Times New Roman" w:hAnsi="Times New Roman"/>
-          <w:color w:val="0e101a"/>
-          <w:sz w:val="24"/>
-          <w:szCs w:val="24"/>
-          <w:rtl w:val="0"/>
-        </w:rPr>
         <w:t xml:space="preserve">Classification - As a Machine is still only a machine but to make it is intelligent enough to make it understand the language. </w:t>
       </w:r>
     </w:p>
@@ -821,7 +886,7 @@
     </w:p>
     <w:p>
       <w:pPr>
-        <w:jc w:val="center"/>
+        <w:jc w:val="both"/>
         <w:rPr>
           <w:rFonts w:ascii="Times New Roman" w:cs="Times New Roman" w:eastAsia="Times New Roman" w:hAnsi="Times New Roman"/>
           <w:b w:val="1"/>
@@ -924,7 +989,7 @@
         </w:rPr>
         <w:t xml:space="preserve">NLTK - Natural Language Toolkit (</w:t>
       </w:r>
-      <w:hyperlink r:id="rId6">
+      <w:hyperlink r:id="rId7">
         <w:r>
           <w:rPr>
             <w:rFonts w:ascii="Times New Roman" w:cs="Times New Roman" w:eastAsia="Times New Roman" w:hAnsi="Times New Roman"/>
@@ -945,12 +1010,24 @@
           <w:szCs w:val="24"/>
           <w:rtl w:val="0"/>
         </w:rPr>
-        <w:t xml:space="preserve">) is a python toolkit for Natural Language Processing. It includes everything that you need to know to get started in NLP and we will perform the steps mentioned above with it in (</w:t>
-      </w:r>
-      <w:hyperlink r:id="rId7">
+        <w:t xml:space="preserve">) is a python toolkit for Natural Language Processing. It includes everything that you need to know to get started in NLP and we will perform the steps mentioned above with it in </w:t>
+      </w:r>
+      <w:r>
+        <w:rPr>
+          <w:rFonts w:ascii="Times New Roman" w:cs="Times New Roman" w:eastAsia="Times New Roman" w:hAnsi="Times New Roman"/>
+          <w:b w:val="1"/>
+          <w:color w:val="0e101a"/>
+          <w:sz w:val="24"/>
+          <w:szCs w:val="24"/>
+          <w:rtl w:val="0"/>
+        </w:rPr>
+        <w:t xml:space="preserve">(</w:t>
+      </w:r>
+      <w:hyperlink r:id="rId8">
         <w:r>
           <w:rPr>
             <w:rFonts w:ascii="Times New Roman" w:cs="Times New Roman" w:eastAsia="Times New Roman" w:hAnsi="Times New Roman"/>
+            <w:b w:val="1"/>
             <w:color w:val="1155cc"/>
             <w:sz w:val="24"/>
             <w:szCs w:val="24"/>
@@ -963,12 +1040,23 @@
       <w:r>
         <w:rPr>
           <w:rFonts w:ascii="Times New Roman" w:cs="Times New Roman" w:eastAsia="Times New Roman" w:hAnsi="Times New Roman"/>
-          <w:color w:val="0e101a"/>
-          <w:sz w:val="24"/>
-          <w:szCs w:val="24"/>
-          <w:rtl w:val="0"/>
-        </w:rPr>
-        <w:t xml:space="preserve">).</w:t>
+          <w:b w:val="1"/>
+          <w:color w:val="0e101a"/>
+          <w:sz w:val="24"/>
+          <w:szCs w:val="24"/>
+          <w:rtl w:val="0"/>
+        </w:rPr>
+        <w:t xml:space="preserve">)</w:t>
+      </w:r>
+      <w:r>
+        <w:rPr>
+          <w:rFonts w:ascii="Times New Roman" w:cs="Times New Roman" w:eastAsia="Times New Roman" w:hAnsi="Times New Roman"/>
+          <w:color w:val="0e101a"/>
+          <w:sz w:val="24"/>
+          <w:szCs w:val="24"/>
+          <w:rtl w:val="0"/>
+        </w:rPr>
+        <w:t xml:space="preserve">.</w:t>
       </w:r>
     </w:p>
     <w:p>
@@ -1006,6 +1094,542 @@
           <w:rtl w:val="0"/>
         </w:rPr>
         <w:t xml:space="preserve">Things to be remembered in the Google Colab →</w:t>
+      </w:r>
+    </w:p>
+    <w:p>
+      <w:pPr>
+        <w:numPr>
+          <w:ilvl w:val="0"/>
+          <w:numId w:val="2"/>
+        </w:numPr>
+        <w:ind w:left="720" w:hanging="360"/>
+        <w:jc w:val="both"/>
+        <w:rPr>
+          <w:rFonts w:ascii="Times New Roman" w:cs="Times New Roman" w:eastAsia="Times New Roman" w:hAnsi="Times New Roman"/>
+          <w:color w:val="0e101a"/>
+          <w:sz w:val="24"/>
+          <w:szCs w:val="24"/>
+          <w:u w:val="none"/>
+        </w:rPr>
+      </w:pPr>
+      <w:r>
+        <w:rPr>
+          <w:rFonts w:ascii="Times New Roman" w:cs="Times New Roman" w:eastAsia="Times New Roman" w:hAnsi="Times New Roman"/>
+          <w:color w:val="0e101a"/>
+          <w:sz w:val="24"/>
+          <w:szCs w:val="24"/>
+          <w:rtl w:val="0"/>
+        </w:rPr>
+        <w:t xml:space="preserve">Segmentation in the Colab file - Think it as the my_text string is the segment of a bigger paragraph like a part of my whole portfolio</w:t>
+      </w:r>
+    </w:p>
+    <w:p>
+      <w:pPr>
+        <w:numPr>
+          <w:ilvl w:val="0"/>
+          <w:numId w:val="2"/>
+        </w:numPr>
+        <w:ind w:left="720" w:hanging="360"/>
+        <w:jc w:val="both"/>
+        <w:rPr>
+          <w:rFonts w:ascii="Times New Roman" w:cs="Times New Roman" w:eastAsia="Times New Roman" w:hAnsi="Times New Roman"/>
+          <w:color w:val="0e101a"/>
+          <w:sz w:val="24"/>
+          <w:szCs w:val="24"/>
+          <w:u w:val="none"/>
+        </w:rPr>
+      </w:pPr>
+      <w:r>
+        <w:rPr>
+          <w:rFonts w:ascii="Times New Roman" w:cs="Times New Roman" w:eastAsia="Times New Roman" w:hAnsi="Times New Roman"/>
+          <w:color w:val="0e101a"/>
+          <w:sz w:val="24"/>
+          <w:szCs w:val="24"/>
+          <w:rtl w:val="0"/>
+        </w:rPr>
+        <w:t xml:space="preserve">Tokens - These are the broken down words or sentences from a big paragraph into simpler language-assignable elements or comprehensible components.</w:t>
+      </w:r>
+    </w:p>
+    <w:p>
+      <w:pPr>
+        <w:numPr>
+          <w:ilvl w:val="0"/>
+          <w:numId w:val="2"/>
+        </w:numPr>
+        <w:ind w:left="720" w:hanging="360"/>
+        <w:jc w:val="both"/>
+        <w:rPr>
+          <w:rFonts w:ascii="Times New Roman" w:cs="Times New Roman" w:eastAsia="Times New Roman" w:hAnsi="Times New Roman"/>
+          <w:color w:val="0e101a"/>
+          <w:sz w:val="24"/>
+          <w:szCs w:val="24"/>
+          <w:u w:val="none"/>
+        </w:rPr>
+      </w:pPr>
+      <w:r>
+        <w:rPr>
+          <w:rFonts w:ascii="Times New Roman" w:cs="Times New Roman" w:eastAsia="Times New Roman" w:hAnsi="Times New Roman"/>
+          <w:color w:val="0e101a"/>
+          <w:sz w:val="24"/>
+          <w:szCs w:val="24"/>
+          <w:rtl w:val="0"/>
+        </w:rPr>
+        <w:t xml:space="preserve">The importance of Tokens - Tokenization because this is also used while any programming language gets executed. </w:t>
+      </w:r>
+    </w:p>
+    <w:p>
+      <w:pPr>
+        <w:rPr>
+          <w:rFonts w:ascii="Times New Roman" w:cs="Times New Roman" w:eastAsia="Times New Roman" w:hAnsi="Times New Roman"/>
+          <w:b w:val="1"/>
+          <w:sz w:val="24"/>
+          <w:szCs w:val="24"/>
+          <w:u w:val="single"/>
+        </w:rPr>
+      </w:pPr>
+      <w:r>
+        <w:rPr>
+          <w:rtl w:val="0"/>
+        </w:rPr>
+      </w:r>
+    </w:p>
+    <w:p>
+      <w:pPr>
+        <w:rPr>
+          <w:rFonts w:ascii="Times New Roman" w:cs="Times New Roman" w:eastAsia="Times New Roman" w:hAnsi="Times New Roman"/>
+          <w:sz w:val="24"/>
+          <w:szCs w:val="24"/>
+        </w:rPr>
+      </w:pPr>
+      <w:r>
+        <w:rPr>
+          <w:rFonts w:ascii="Times New Roman" w:cs="Times New Roman" w:eastAsia="Times New Roman" w:hAnsi="Times New Roman"/>
+          <w:sz w:val="24"/>
+          <w:szCs w:val="24"/>
+          <w:rtl w:val="0"/>
+        </w:rPr>
+        <w:t xml:space="preserve">The initial stage in every NLP pipeline is tokenization. It significantly affects the remainder of your pipeline. Natural language text and unstructured data are divided into discrete data units through the process of tokenization. A document can be directly represented by a vector of token occurrences in that text.</w:t>
+      </w:r>
+    </w:p>
+    <w:p>
+      <w:pPr>
+        <w:rPr>
+          <w:rFonts w:ascii="Times New Roman" w:cs="Times New Roman" w:eastAsia="Times New Roman" w:hAnsi="Times New Roman"/>
+          <w:sz w:val="24"/>
+          <w:szCs w:val="24"/>
+        </w:rPr>
+      </w:pPr>
+      <w:r>
+        <w:rPr>
+          <w:rtl w:val="0"/>
+        </w:rPr>
+      </w:r>
+    </w:p>
+    <w:p>
+      <w:pPr>
+        <w:rPr>
+          <w:rFonts w:ascii="Times New Roman" w:cs="Times New Roman" w:eastAsia="Times New Roman" w:hAnsi="Times New Roman"/>
+          <w:sz w:val="24"/>
+          <w:szCs w:val="24"/>
+        </w:rPr>
+      </w:pPr>
+      <w:r>
+        <w:rPr>
+          <w:rFonts w:ascii="Times New Roman" w:cs="Times New Roman" w:eastAsia="Times New Roman" w:hAnsi="Times New Roman"/>
+          <w:sz w:val="24"/>
+          <w:szCs w:val="24"/>
+          <w:rtl w:val="0"/>
+        </w:rPr>
+        <w:t xml:space="preserve">This instantly converts unstructured text or strings into numerical data types appropriate for machine learning. Additionally, a computer can use them directly to start up helpful reactions and actions. In a machine learning pipeline, they could also be utilized as features to initiate more sophisticated actions or judgments.</w:t>
+      </w:r>
+    </w:p>
+    <w:p>
+      <w:pPr>
+        <w:rPr>
+          <w:rFonts w:ascii="Times New Roman" w:cs="Times New Roman" w:eastAsia="Times New Roman" w:hAnsi="Times New Roman"/>
+          <w:sz w:val="24"/>
+          <w:szCs w:val="24"/>
+        </w:rPr>
+      </w:pPr>
+      <w:r>
+        <w:rPr>
+          <w:rtl w:val="0"/>
+        </w:rPr>
+      </w:r>
+    </w:p>
+    <w:p>
+      <w:pPr>
+        <w:rPr>
+          <w:rFonts w:ascii="Times New Roman" w:cs="Times New Roman" w:eastAsia="Times New Roman" w:hAnsi="Times New Roman"/>
+          <w:sz w:val="24"/>
+          <w:szCs w:val="24"/>
+        </w:rPr>
+      </w:pPr>
+      <w:r>
+        <w:rPr>
+          <w:rFonts w:ascii="Times New Roman" w:cs="Times New Roman" w:eastAsia="Times New Roman" w:hAnsi="Times New Roman"/>
+          <w:sz w:val="24"/>
+          <w:szCs w:val="24"/>
+        </w:rPr>
+        <w:drawing>
+          <wp:inline distB="114300" distT="114300" distL="114300" distR="114300">
+            <wp:extent cx="5943600" cy="3441700"/>
+            <wp:effectExtent b="0" l="0" r="0" t="0"/>
+            <wp:docPr id="2" name="image1.png"/>
+            <a:graphic>
+              <a:graphicData uri="http://schemas.openxmlformats.org/drawingml/2006/picture">
+                <pic:pic>
+                  <pic:nvPicPr>
+                    <pic:cNvPr id="0" name="image1.png"/>
+                    <pic:cNvPicPr preferRelativeResize="0"/>
+                  </pic:nvPicPr>
+                  <pic:blipFill>
+                    <a:blip r:embed="rId9"/>
+                    <a:srcRect b="0" l="0" r="0" t="0"/>
+                    <a:stretch>
+                      <a:fillRect/>
+                    </a:stretch>
+                  </pic:blipFill>
+                  <pic:spPr>
+                    <a:xfrm>
+                      <a:off x="0" y="0"/>
+                      <a:ext cx="5943600" cy="3441700"/>
+                    </a:xfrm>
+                    <a:prstGeom prst="rect"/>
+                    <a:ln/>
+                  </pic:spPr>
+                </pic:pic>
+              </a:graphicData>
+            </a:graphic>
+          </wp:inline>
+        </w:drawing>
+      </w:r>
+      <w:r>
+        <w:rPr>
+          <w:rtl w:val="0"/>
+        </w:rPr>
+      </w:r>
+    </w:p>
+    <w:p>
+      <w:pPr>
+        <w:jc w:val="center"/>
+        <w:rPr>
+          <w:rFonts w:ascii="Times New Roman" w:cs="Times New Roman" w:eastAsia="Times New Roman" w:hAnsi="Times New Roman"/>
+          <w:sz w:val="24"/>
+          <w:szCs w:val="24"/>
+        </w:rPr>
+      </w:pPr>
+      <w:r>
+        <w:rPr>
+          <w:rFonts w:ascii="Times New Roman" w:cs="Times New Roman" w:eastAsia="Times New Roman" w:hAnsi="Times New Roman"/>
+          <w:sz w:val="24"/>
+          <w:szCs w:val="24"/>
+          <w:rtl w:val="0"/>
+        </w:rPr>
+        <w:t xml:space="preserve">Types of NLTK Tokenizer</w:t>
+      </w:r>
+    </w:p>
+    <w:p>
+      <w:pPr>
+        <w:rPr/>
+      </w:pPr>
+      <w:r>
+        <w:rPr>
+          <w:rtl w:val="0"/>
+        </w:rPr>
+      </w:r>
+    </w:p>
+    <w:p>
+      <w:pPr>
+        <w:jc w:val="both"/>
+        <w:rPr>
+          <w:rFonts w:ascii="Times New Roman" w:cs="Times New Roman" w:eastAsia="Times New Roman" w:hAnsi="Times New Roman"/>
+          <w:sz w:val="24"/>
+          <w:szCs w:val="24"/>
+        </w:rPr>
+      </w:pPr>
+      <w:r>
+        <w:rPr>
+          <w:rFonts w:ascii="Times New Roman" w:cs="Times New Roman" w:eastAsia="Times New Roman" w:hAnsi="Times New Roman"/>
+          <w:sz w:val="24"/>
+          <w:szCs w:val="24"/>
+          <w:rtl w:val="0"/>
+        </w:rPr>
+        <w:t xml:space="preserve">The importance of the Tokenizer pipeline task in any NLP task or project. Keep practicing the techniques. </w:t>
+      </w:r>
+    </w:p>
+    <w:p>
+      <w:pPr>
+        <w:jc w:val="both"/>
+        <w:rPr>
+          <w:rFonts w:ascii="Times New Roman" w:cs="Times New Roman" w:eastAsia="Times New Roman" w:hAnsi="Times New Roman"/>
+          <w:sz w:val="24"/>
+          <w:szCs w:val="24"/>
+        </w:rPr>
+      </w:pPr>
+      <w:r>
+        <w:rPr>
+          <w:rFonts w:ascii="Times New Roman" w:cs="Times New Roman" w:eastAsia="Times New Roman" w:hAnsi="Times New Roman"/>
+          <w:color w:val="0e101a"/>
+          <w:sz w:val="24"/>
+          <w:szCs w:val="24"/>
+          <w:rtl w:val="0"/>
+        </w:rPr>
+        <w:t xml:space="preserve">Accessing the NLTK Tokenizer code and practice - </w:t>
+      </w:r>
+      <w:r>
+        <w:rPr>
+          <w:rFonts w:ascii="Times New Roman" w:cs="Times New Roman" w:eastAsia="Times New Roman" w:hAnsi="Times New Roman"/>
+          <w:b w:val="1"/>
+          <w:color w:val="0e101a"/>
+          <w:sz w:val="24"/>
+          <w:szCs w:val="24"/>
+          <w:rtl w:val="0"/>
+        </w:rPr>
+        <w:t xml:space="preserve">(</w:t>
+      </w:r>
+      <w:hyperlink r:id="rId10">
+        <w:r>
+          <w:rPr>
+            <w:rFonts w:ascii="Times New Roman" w:cs="Times New Roman" w:eastAsia="Times New Roman" w:hAnsi="Times New Roman"/>
+            <w:b w:val="1"/>
+            <w:color w:val="1155cc"/>
+            <w:sz w:val="24"/>
+            <w:szCs w:val="24"/>
+            <w:u w:val="single"/>
+            <w:rtl w:val="0"/>
+          </w:rPr>
+          <w:t xml:space="preserve">Google Colab</w:t>
+        </w:r>
+      </w:hyperlink>
+      <w:r>
+        <w:rPr>
+          <w:rFonts w:ascii="Times New Roman" w:cs="Times New Roman" w:eastAsia="Times New Roman" w:hAnsi="Times New Roman"/>
+          <w:b w:val="1"/>
+          <w:color w:val="0e101a"/>
+          <w:sz w:val="24"/>
+          <w:szCs w:val="24"/>
+          <w:rtl w:val="0"/>
+        </w:rPr>
+        <w:t xml:space="preserve">)</w:t>
+      </w:r>
+      <w:r>
+        <w:rPr>
+          <w:rtl w:val="0"/>
+        </w:rPr>
+      </w:r>
+    </w:p>
+    <w:p>
+      <w:pPr>
+        <w:jc w:val="both"/>
+        <w:rPr>
+          <w:rFonts w:ascii="Times New Roman" w:cs="Times New Roman" w:eastAsia="Times New Roman" w:hAnsi="Times New Roman"/>
+          <w:sz w:val="24"/>
+          <w:szCs w:val="24"/>
+        </w:rPr>
+      </w:pPr>
+      <w:r>
+        <w:rPr>
+          <w:rtl w:val="0"/>
+        </w:rPr>
+      </w:r>
+    </w:p>
+    <w:p>
+      <w:pPr>
+        <w:jc w:val="both"/>
+        <w:rPr>
+          <w:rFonts w:ascii="Times New Roman" w:cs="Times New Roman" w:eastAsia="Times New Roman" w:hAnsi="Times New Roman"/>
+          <w:sz w:val="24"/>
+          <w:szCs w:val="24"/>
+        </w:rPr>
+      </w:pPr>
+      <w:r>
+        <w:rPr>
+          <w:rFonts w:ascii="Times New Roman" w:cs="Times New Roman" w:eastAsia="Times New Roman" w:hAnsi="Times New Roman"/>
+          <w:sz w:val="24"/>
+          <w:szCs w:val="24"/>
+          <w:rtl w:val="0"/>
+        </w:rPr>
+        <w:t xml:space="preserve">Let's go to the second pipeline - Stop Words.</w:t>
+      </w:r>
+    </w:p>
+    <w:p>
+      <w:pPr>
+        <w:rPr/>
+      </w:pPr>
+      <w:r>
+        <w:rPr>
+          <w:rtl w:val="0"/>
+        </w:rPr>
+      </w:r>
+    </w:p>
+    <w:p>
+      <w:pPr>
+        <w:jc w:val="center"/>
+        <w:rPr/>
+      </w:pPr>
+      <w:r>
+        <w:rPr>
+          <w:rFonts w:ascii="Times New Roman" w:cs="Times New Roman" w:eastAsia="Times New Roman" w:hAnsi="Times New Roman"/>
+          <w:b w:val="1"/>
+          <w:color w:val="0e101a"/>
+          <w:sz w:val="28"/>
+          <w:szCs w:val="28"/>
+          <w:u w:val="single"/>
+          <w:rtl w:val="0"/>
+        </w:rPr>
+        <w:t xml:space="preserve">NATURAL LANGUAGE with Python and NLTK - STOP WORDS</w:t>
+      </w:r>
+      <w:r>
+        <w:rPr>
+          <w:rtl w:val="0"/>
+        </w:rPr>
+      </w:r>
+    </w:p>
+    <w:p>
+      <w:pPr>
+        <w:rPr/>
+      </w:pPr>
+      <w:r>
+        <w:rPr>
+          <w:rtl w:val="0"/>
+        </w:rPr>
+      </w:r>
+    </w:p>
+    <w:p>
+      <w:pPr>
+        <w:jc w:val="both"/>
+        <w:rPr>
+          <w:rFonts w:ascii="Times New Roman" w:cs="Times New Roman" w:eastAsia="Times New Roman" w:hAnsi="Times New Roman"/>
+          <w:sz w:val="24"/>
+          <w:szCs w:val="24"/>
+        </w:rPr>
+      </w:pPr>
+      <w:r>
+        <w:rPr>
+          <w:rFonts w:ascii="Times New Roman" w:cs="Times New Roman" w:eastAsia="Times New Roman" w:hAnsi="Times New Roman"/>
+          <w:sz w:val="24"/>
+          <w:szCs w:val="24"/>
+          <w:rtl w:val="0"/>
+        </w:rPr>
+        <w:t xml:space="preserve">When analyzing natural language, stop words are commonly disregarded. Despite the fact that these are some of the most frequently used terms across all languages, the text does not learn anything from them (along with articles, prepositions, pronouns, conjunctions, etc.). In English, stop words include "the," "a," "an," "so," and "what."</w:t>
+      </w:r>
+    </w:p>
+    <w:p>
+      <w:pPr>
+        <w:jc w:val="both"/>
+        <w:rPr>
+          <w:rFonts w:ascii="Times New Roman" w:cs="Times New Roman" w:eastAsia="Times New Roman" w:hAnsi="Times New Roman"/>
+          <w:sz w:val="24"/>
+          <w:szCs w:val="24"/>
+        </w:rPr>
+      </w:pPr>
+      <w:r>
+        <w:rPr>
+          <w:rtl w:val="0"/>
+        </w:rPr>
+      </w:r>
+    </w:p>
+    <w:p>
+      <w:pPr>
+        <w:jc w:val="both"/>
+        <w:rPr>
+          <w:rFonts w:ascii="Times New Roman" w:cs="Times New Roman" w:eastAsia="Times New Roman" w:hAnsi="Times New Roman"/>
+          <w:sz w:val="24"/>
+          <w:szCs w:val="24"/>
+        </w:rPr>
+      </w:pPr>
+      <w:r>
+        <w:rPr>
+          <w:rFonts w:ascii="Times New Roman" w:cs="Times New Roman" w:eastAsia="Times New Roman" w:hAnsi="Times New Roman"/>
+          <w:sz w:val="24"/>
+          <w:szCs w:val="24"/>
+          <w:rtl w:val="0"/>
+        </w:rPr>
+        <w:t xml:space="preserve">Every language used by humans has numerous stop words. These terms can be made more focused on the key information by removing the low-level information. In other words, the removal of such statements has no impact on the model we create to accomplish our goal.</w:t>
+      </w:r>
+    </w:p>
+    <w:p>
+      <w:pPr>
+        <w:jc w:val="both"/>
+        <w:rPr>
+          <w:rFonts w:ascii="Times New Roman" w:cs="Times New Roman" w:eastAsia="Times New Roman" w:hAnsi="Times New Roman"/>
+          <w:sz w:val="24"/>
+          <w:szCs w:val="24"/>
+        </w:rPr>
+      </w:pPr>
+      <w:r>
+        <w:rPr>
+          <w:rtl w:val="0"/>
+        </w:rPr>
+      </w:r>
+    </w:p>
+    <w:p>
+      <w:pPr>
+        <w:jc w:val="both"/>
+        <w:rPr>
+          <w:rFonts w:ascii="Times New Roman" w:cs="Times New Roman" w:eastAsia="Times New Roman" w:hAnsi="Times New Roman"/>
+          <w:sz w:val="24"/>
+          <w:szCs w:val="24"/>
+        </w:rPr>
+      </w:pPr>
+      <w:r>
+        <w:rPr>
+          <w:rFonts w:ascii="Times New Roman" w:cs="Times New Roman" w:eastAsia="Times New Roman" w:hAnsi="Times New Roman"/>
+          <w:sz w:val="24"/>
+          <w:szCs w:val="24"/>
+          <w:rtl w:val="0"/>
+        </w:rPr>
+        <w:t xml:space="preserve">Because they enable us to focus on the important words rather than the words that are overused in a language, stop words are crucial in many applications. The terms "how" and "to" are so prevalent in the context of search engines that the search engine will uncover a lot more pages that contain them than pages that provide information about creating information retrieval applications. For instance, the search engine will turn up far more pages that contain the words "how to construct information retrieval applications" than those that provide knowledge on doing so.</w:t>
+      </w:r>
+    </w:p>
+    <w:p>
+      <w:pPr>
+        <w:jc w:val="both"/>
+        <w:rPr>
+          <w:rFonts w:ascii="Times New Roman" w:cs="Times New Roman" w:eastAsia="Times New Roman" w:hAnsi="Times New Roman"/>
+          <w:sz w:val="24"/>
+          <w:szCs w:val="24"/>
+        </w:rPr>
+      </w:pPr>
+      <w:r>
+        <w:rPr>
+          <w:rtl w:val="0"/>
+        </w:rPr>
+      </w:r>
+    </w:p>
+    <w:p>
+      <w:pPr>
+        <w:jc w:val="both"/>
+        <w:rPr>
+          <w:rFonts w:ascii="Times New Roman" w:cs="Times New Roman" w:eastAsia="Times New Roman" w:hAnsi="Times New Roman"/>
+          <w:sz w:val="24"/>
+          <w:szCs w:val="24"/>
+        </w:rPr>
+      </w:pPr>
+      <w:r>
+        <w:rPr>
+          <w:rFonts w:ascii="Times New Roman" w:cs="Times New Roman" w:eastAsia="Times New Roman" w:hAnsi="Times New Roman"/>
+          <w:sz w:val="24"/>
+          <w:szCs w:val="24"/>
+          <w:rtl w:val="0"/>
+        </w:rPr>
+        <w:t xml:space="preserve">Here are a few instances of jobs where stop words may be used:</w:t>
+      </w:r>
+    </w:p>
+    <w:p>
+      <w:pPr>
+        <w:jc w:val="both"/>
+        <w:rPr>
+          <w:rFonts w:ascii="Times New Roman" w:cs="Times New Roman" w:eastAsia="Times New Roman" w:hAnsi="Times New Roman"/>
+          <w:sz w:val="24"/>
+          <w:szCs w:val="24"/>
+        </w:rPr>
+      </w:pPr>
+      <w:r>
+        <w:rPr>
+          <w:rtl w:val="0"/>
+        </w:rPr>
       </w:r>
     </w:p>
     <w:p>
@@ -1018,7 +1642,6 @@
         <w:jc w:val="both"/>
         <w:rPr>
           <w:rFonts w:ascii="Times New Roman" w:cs="Times New Roman" w:eastAsia="Times New Roman" w:hAnsi="Times New Roman"/>
-          <w:color w:val="0e101a"/>
           <w:sz w:val="24"/>
           <w:szCs w:val="24"/>
           <w:u w:val="none"/>
@@ -1027,12 +1650,11 @@
       <w:r>
         <w:rPr>
           <w:rFonts w:ascii="Times New Roman" w:cs="Times New Roman" w:eastAsia="Times New Roman" w:hAnsi="Times New Roman"/>
-          <w:color w:val="0e101a"/>
-          <w:sz w:val="24"/>
-          <w:szCs w:val="24"/>
-          <w:rtl w:val="0"/>
-        </w:rPr>
-        <w:t xml:space="preserve">Segmentation in the Colab file - Think it as the my_text string is the segment of a bigger paragraph like a part of my whole portfolio</w:t>
+          <w:sz w:val="24"/>
+          <w:szCs w:val="24"/>
+          <w:rtl w:val="0"/>
+        </w:rPr>
+        <w:t xml:space="preserve">Deleting words from the feature space can be done with supervised machine learning.</w:t>
       </w:r>
     </w:p>
     <w:p>
@@ -1045,7 +1667,6 @@
         <w:jc w:val="both"/>
         <w:rPr>
           <w:rFonts w:ascii="Times New Roman" w:cs="Times New Roman" w:eastAsia="Times New Roman" w:hAnsi="Times New Roman"/>
-          <w:color w:val="0e101a"/>
           <w:sz w:val="24"/>
           <w:szCs w:val="24"/>
           <w:u w:val="none"/>
@@ -1054,12 +1675,11 @@
       <w:r>
         <w:rPr>
           <w:rFonts w:ascii="Times New Roman" w:cs="Times New Roman" w:eastAsia="Times New Roman" w:hAnsi="Times New Roman"/>
-          <w:color w:val="0e101a"/>
-          <w:sz w:val="24"/>
-          <w:szCs w:val="24"/>
-          <w:rtl w:val="0"/>
-        </w:rPr>
-        <w:t xml:space="preserve">Tokens - These are the broken down words or sentences from a big paragraph into simpler language-assignable elements or comprehensible components.</w:t>
+          <w:sz w:val="24"/>
+          <w:szCs w:val="24"/>
+          <w:rtl w:val="0"/>
+        </w:rPr>
+        <w:t xml:space="preserve">Before creating clusters, stop words are removed during clustering.</w:t>
       </w:r>
     </w:p>
     <w:p>
@@ -1072,7 +1692,6 @@
         <w:jc w:val="both"/>
         <w:rPr>
           <w:rFonts w:ascii="Times New Roman" w:cs="Times New Roman" w:eastAsia="Times New Roman" w:hAnsi="Times New Roman"/>
-          <w:color w:val="0e101a"/>
           <w:sz w:val="24"/>
           <w:szCs w:val="24"/>
           <w:u w:val="none"/>
@@ -1081,82 +1700,976 @@
       <w:r>
         <w:rPr>
           <w:rFonts w:ascii="Times New Roman" w:cs="Times New Roman" w:eastAsia="Times New Roman" w:hAnsi="Times New Roman"/>
-          <w:color w:val="0e101a"/>
-          <w:sz w:val="24"/>
-          <w:szCs w:val="24"/>
-          <w:rtl w:val="0"/>
-        </w:rPr>
-        <w:t xml:space="preserve">The importance of Tokens - Tokenization because this is also used while any programming language gets executed. </w:t>
-      </w:r>
-    </w:p>
-    <w:p>
-      <w:pPr>
-        <w:jc w:val="both"/>
-        <w:rPr>
-          <w:rFonts w:ascii="Times New Roman" w:cs="Times New Roman" w:eastAsia="Times New Roman" w:hAnsi="Times New Roman"/>
-          <w:color w:val="0e101a"/>
-          <w:sz w:val="24"/>
-          <w:szCs w:val="24"/>
-        </w:rPr>
-      </w:pPr>
-      <w:r>
-        <w:rPr>
-          <w:rtl w:val="0"/>
-        </w:rPr>
-      </w:r>
-    </w:p>
-    <w:p>
-      <w:pPr>
-        <w:ind w:left="0" w:firstLine="0"/>
-        <w:jc w:val="both"/>
-        <w:rPr>
-          <w:rFonts w:ascii="Times New Roman" w:cs="Times New Roman" w:eastAsia="Times New Roman" w:hAnsi="Times New Roman"/>
-          <w:color w:val="ff0000"/>
-          <w:sz w:val="24"/>
-          <w:szCs w:val="24"/>
+          <w:sz w:val="24"/>
+          <w:szCs w:val="24"/>
+          <w:rtl w:val="0"/>
+        </w:rPr>
+        <w:t xml:space="preserve">keeping stop words out of your information index</w:t>
+      </w:r>
+    </w:p>
+    <w:p>
+      <w:pPr>
+        <w:numPr>
+          <w:ilvl w:val="0"/>
+          <w:numId w:val="1"/>
+        </w:numPr>
+        <w:ind w:left="720" w:hanging="360"/>
+        <w:jc w:val="both"/>
+        <w:rPr>
+          <w:rFonts w:ascii="Times New Roman" w:cs="Times New Roman" w:eastAsia="Times New Roman" w:hAnsi="Times New Roman"/>
+          <w:sz w:val="24"/>
+          <w:szCs w:val="24"/>
+          <w:u w:val="none"/>
+        </w:rPr>
+      </w:pPr>
+      <w:r>
+        <w:rPr>
+          <w:rFonts w:ascii="Times New Roman" w:cs="Times New Roman" w:eastAsia="Times New Roman" w:hAnsi="Times New Roman"/>
+          <w:sz w:val="24"/>
+          <w:szCs w:val="24"/>
+          <w:rtl w:val="0"/>
+        </w:rPr>
+        <w:t xml:space="preserve">Stop words are excluded from text summarizing scores and are not taken into account when calculating summary ratings.</w:t>
+      </w:r>
+    </w:p>
+    <w:p>
+      <w:pPr>
+        <w:ind w:left="720" w:firstLine="0"/>
+        <w:jc w:val="both"/>
+        <w:rPr>
+          <w:rFonts w:ascii="Times New Roman" w:cs="Times New Roman" w:eastAsia="Times New Roman" w:hAnsi="Times New Roman"/>
+          <w:sz w:val="24"/>
+          <w:szCs w:val="24"/>
+        </w:rPr>
+      </w:pPr>
+      <w:r>
+        <w:rPr>
+          <w:rtl w:val="0"/>
+        </w:rPr>
+      </w:r>
+    </w:p>
+    <w:p>
+      <w:pPr>
+        <w:jc w:val="both"/>
+        <w:rPr>
+          <w:rFonts w:ascii="Times New Roman" w:cs="Times New Roman" w:eastAsia="Times New Roman" w:hAnsi="Times New Roman"/>
+          <w:color w:val="0e101a"/>
+          <w:sz w:val="24"/>
+          <w:szCs w:val="24"/>
+        </w:rPr>
+      </w:pPr>
+      <w:r>
+        <w:rPr>
+          <w:rFonts w:ascii="Times New Roman" w:cs="Times New Roman" w:eastAsia="Times New Roman" w:hAnsi="Times New Roman"/>
+          <w:color w:val="0e101a"/>
+          <w:sz w:val="24"/>
+          <w:szCs w:val="24"/>
+          <w:rtl w:val="0"/>
+        </w:rPr>
+        <w:t xml:space="preserve">Accessing the NLTK Stop Words code and practice - </w:t>
+      </w:r>
+      <w:r>
+        <w:rPr>
+          <w:rFonts w:ascii="Times New Roman" w:cs="Times New Roman" w:eastAsia="Times New Roman" w:hAnsi="Times New Roman"/>
+          <w:b w:val="1"/>
+          <w:color w:val="0e101a"/>
+          <w:sz w:val="24"/>
+          <w:szCs w:val="24"/>
+          <w:rtl w:val="0"/>
+        </w:rPr>
+        <w:t xml:space="preserve">(</w:t>
+      </w:r>
+      <w:hyperlink r:id="rId11">
+        <w:r>
+          <w:rPr>
+            <w:rFonts w:ascii="Times New Roman" w:cs="Times New Roman" w:eastAsia="Times New Roman" w:hAnsi="Times New Roman"/>
+            <w:b w:val="1"/>
+            <w:color w:val="1155cc"/>
+            <w:sz w:val="24"/>
+            <w:szCs w:val="24"/>
+            <w:u w:val="single"/>
+            <w:rtl w:val="0"/>
+          </w:rPr>
+          <w:t xml:space="preserve">Google Colab</w:t>
+        </w:r>
+      </w:hyperlink>
+      <w:r>
+        <w:rPr>
+          <w:rFonts w:ascii="Times New Roman" w:cs="Times New Roman" w:eastAsia="Times New Roman" w:hAnsi="Times New Roman"/>
+          <w:b w:val="1"/>
+          <w:color w:val="0e101a"/>
+          <w:sz w:val="24"/>
+          <w:szCs w:val="24"/>
+          <w:rtl w:val="0"/>
+        </w:rPr>
+        <w:t xml:space="preserve">)</w:t>
+      </w:r>
+      <w:r>
+        <w:rPr>
+          <w:rtl w:val="0"/>
+        </w:rPr>
+      </w:r>
+    </w:p>
+    <w:p>
+      <w:pPr>
+        <w:jc w:val="both"/>
+        <w:rPr>
+          <w:rFonts w:ascii="Times New Roman" w:cs="Times New Roman" w:eastAsia="Times New Roman" w:hAnsi="Times New Roman"/>
+          <w:color w:val="0e101a"/>
+          <w:sz w:val="24"/>
+          <w:szCs w:val="24"/>
+        </w:rPr>
+      </w:pPr>
+      <w:r>
+        <w:rPr>
+          <w:rtl w:val="0"/>
+        </w:rPr>
+      </w:r>
+    </w:p>
+    <w:p>
+      <w:pPr>
+        <w:jc w:val="center"/>
+        <w:rPr>
+          <w:rFonts w:ascii="Times New Roman" w:cs="Times New Roman" w:eastAsia="Times New Roman" w:hAnsi="Times New Roman"/>
+          <w:b w:val="1"/>
+          <w:color w:val="0e101a"/>
+          <w:sz w:val="28"/>
+          <w:szCs w:val="28"/>
           <w:u w:val="single"/>
         </w:rPr>
       </w:pPr>
       <w:r>
         <w:rPr>
-          <w:rtl w:val="0"/>
-        </w:rPr>
-      </w:r>
-    </w:p>
-    <w:p>
-      <w:pPr>
-        <w:ind w:left="0" w:firstLine="0"/>
-        <w:jc w:val="both"/>
-        <w:rPr>
-          <w:rFonts w:ascii="Times New Roman" w:cs="Times New Roman" w:eastAsia="Times New Roman" w:hAnsi="Times New Roman"/>
-          <w:sz w:val="24"/>
-          <w:szCs w:val="24"/>
-        </w:rPr>
-      </w:pPr>
-      <w:r>
-        <w:rPr>
-          <w:rtl w:val="0"/>
-        </w:rPr>
-      </w:r>
-    </w:p>
-    <w:p>
-      <w:pPr>
-        <w:rPr/>
-      </w:pPr>
-      <w:r>
-        <w:rPr>
-          <w:rtl w:val="0"/>
-        </w:rPr>
-      </w:r>
-    </w:p>
-    <w:p>
-      <w:pPr>
-        <w:rPr/>
-      </w:pPr>
-      <w:r>
-        <w:rPr>
-          <w:rtl w:val="0"/>
-        </w:rPr>
+          <w:rFonts w:ascii="Times New Roman" w:cs="Times New Roman" w:eastAsia="Times New Roman" w:hAnsi="Times New Roman"/>
+          <w:b w:val="1"/>
+          <w:color w:val="0e101a"/>
+          <w:sz w:val="28"/>
+          <w:szCs w:val="28"/>
+          <w:u w:val="single"/>
+          <w:rtl w:val="0"/>
+        </w:rPr>
+        <w:t xml:space="preserve">NATURAL LANGUAGE with Python and NLTK - STEMMING</w:t>
+      </w:r>
+    </w:p>
+    <w:p>
+      <w:pPr>
+        <w:jc w:val="center"/>
+        <w:rPr>
+          <w:rFonts w:ascii="Times New Roman" w:cs="Times New Roman" w:eastAsia="Times New Roman" w:hAnsi="Times New Roman"/>
+          <w:b w:val="1"/>
+          <w:color w:val="0e101a"/>
+          <w:sz w:val="28"/>
+          <w:szCs w:val="28"/>
+          <w:u w:val="single"/>
+        </w:rPr>
+      </w:pPr>
+      <w:r>
+        <w:rPr>
+          <w:rtl w:val="0"/>
+        </w:rPr>
+      </w:r>
+    </w:p>
+    <w:p>
+      <w:pPr>
+        <w:jc w:val="both"/>
+        <w:rPr>
+          <w:rFonts w:ascii="Times New Roman" w:cs="Times New Roman" w:eastAsia="Times New Roman" w:hAnsi="Times New Roman"/>
+          <w:color w:val="0e101a"/>
+          <w:sz w:val="24"/>
+          <w:szCs w:val="24"/>
+        </w:rPr>
+      </w:pPr>
+      <w:r>
+        <w:rPr>
+          <w:rFonts w:ascii="Times New Roman" w:cs="Times New Roman" w:eastAsia="Times New Roman" w:hAnsi="Times New Roman"/>
+          <w:color w:val="0e101a"/>
+          <w:sz w:val="24"/>
+          <w:szCs w:val="24"/>
+          <w:rtl w:val="0"/>
+        </w:rPr>
+        <w:t xml:space="preserve">A method known as stemming reduces word inflection to their base forms as part of the preparation of text, words, and documents for text normalization.</w:t>
+      </w:r>
+    </w:p>
+    <w:p>
+      <w:pPr>
+        <w:jc w:val="both"/>
+        <w:rPr>
+          <w:rFonts w:ascii="Times New Roman" w:cs="Times New Roman" w:eastAsia="Times New Roman" w:hAnsi="Times New Roman"/>
+          <w:color w:val="0e101a"/>
+          <w:sz w:val="24"/>
+          <w:szCs w:val="24"/>
+        </w:rPr>
+      </w:pPr>
+      <w:r>
+        <w:rPr>
+          <w:rtl w:val="0"/>
+        </w:rPr>
+      </w:r>
+    </w:p>
+    <w:p>
+      <w:pPr>
+        <w:jc w:val="both"/>
+        <w:rPr>
+          <w:rFonts w:ascii="Times New Roman" w:cs="Times New Roman" w:eastAsia="Times New Roman" w:hAnsi="Times New Roman"/>
+          <w:color w:val="0e101a"/>
+          <w:sz w:val="24"/>
+          <w:szCs w:val="24"/>
+        </w:rPr>
+      </w:pPr>
+      <w:r>
+        <w:rPr>
+          <w:rFonts w:ascii="Times New Roman" w:cs="Times New Roman" w:eastAsia="Times New Roman" w:hAnsi="Times New Roman"/>
+          <w:color w:val="0e101a"/>
+          <w:sz w:val="24"/>
+          <w:szCs w:val="24"/>
+          <w:rtl w:val="0"/>
+        </w:rPr>
+        <w:t xml:space="preserve">Inflection is the process through which a word is changed to express several grammatical categories, including tense, case, voice, aspect, person, number, gender, and mood, according to Wikipedia. The presence of several inflected forms within the same text adds redundancy to the NLP process, even though a word may have a variety of inflected forms.</w:t>
+      </w:r>
+    </w:p>
+    <w:p>
+      <w:pPr>
+        <w:jc w:val="both"/>
+        <w:rPr>
+          <w:rFonts w:ascii="Times New Roman" w:cs="Times New Roman" w:eastAsia="Times New Roman" w:hAnsi="Times New Roman"/>
+          <w:color w:val="0e101a"/>
+          <w:sz w:val="24"/>
+          <w:szCs w:val="24"/>
+        </w:rPr>
+      </w:pPr>
+      <w:r>
+        <w:rPr>
+          <w:rtl w:val="0"/>
+        </w:rPr>
+      </w:r>
+    </w:p>
+    <w:p>
+      <w:pPr>
+        <w:jc w:val="both"/>
+        <w:rPr>
+          <w:rFonts w:ascii="Times New Roman" w:cs="Times New Roman" w:eastAsia="Times New Roman" w:hAnsi="Times New Roman"/>
+          <w:color w:val="0e101a"/>
+          <w:sz w:val="24"/>
+          <w:szCs w:val="24"/>
+        </w:rPr>
+      </w:pPr>
+      <w:r>
+        <w:rPr>
+          <w:rFonts w:ascii="Times New Roman" w:cs="Times New Roman" w:eastAsia="Times New Roman" w:hAnsi="Times New Roman"/>
+          <w:color w:val="0e101a"/>
+          <w:sz w:val="24"/>
+          <w:szCs w:val="24"/>
+          <w:rtl w:val="0"/>
+        </w:rPr>
+        <w:t xml:space="preserve">For instance, the word "connect" serves as the stem of the three phrases connections, connected, and connects. </w:t>
+      </w:r>
+    </w:p>
+    <w:p>
+      <w:pPr>
+        <w:jc w:val="both"/>
+        <w:rPr>
+          <w:rFonts w:ascii="Times New Roman" w:cs="Times New Roman" w:eastAsia="Times New Roman" w:hAnsi="Times New Roman"/>
+          <w:color w:val="0e101a"/>
+          <w:sz w:val="24"/>
+          <w:szCs w:val="24"/>
+        </w:rPr>
+      </w:pPr>
+      <w:r>
+        <w:rPr>
+          <w:rtl w:val="0"/>
+        </w:rPr>
+      </w:r>
+    </w:p>
+    <w:p>
+      <w:pPr>
+        <w:jc w:val="both"/>
+        <w:rPr>
+          <w:rFonts w:ascii="Times New Roman" w:cs="Times New Roman" w:eastAsia="Times New Roman" w:hAnsi="Times New Roman"/>
+          <w:color w:val="0e101a"/>
+          <w:sz w:val="24"/>
+          <w:szCs w:val="24"/>
+        </w:rPr>
+      </w:pPr>
+      <w:r>
+        <w:rPr>
+          <w:rFonts w:ascii="Times New Roman" w:cs="Times New Roman" w:eastAsia="Times New Roman" w:hAnsi="Times New Roman"/>
+          <w:color w:val="0e101a"/>
+          <w:sz w:val="24"/>
+          <w:szCs w:val="24"/>
+          <w:rtl w:val="0"/>
+        </w:rPr>
+        <w:t xml:space="preserve">In the English language, there are several ways to say the same thing. These variations in a text corpus produce redundant data for building NLP or machine learning models. These models may not perform as expected.</w:t>
+      </w:r>
+    </w:p>
+    <w:p>
+      <w:pPr>
+        <w:jc w:val="both"/>
+        <w:rPr>
+          <w:rFonts w:ascii="Times New Roman" w:cs="Times New Roman" w:eastAsia="Times New Roman" w:hAnsi="Times New Roman"/>
+          <w:color w:val="0e101a"/>
+          <w:sz w:val="24"/>
+          <w:szCs w:val="24"/>
+        </w:rPr>
+      </w:pPr>
+      <w:r>
+        <w:rPr>
+          <w:rtl w:val="0"/>
+        </w:rPr>
+      </w:r>
+    </w:p>
+    <w:p>
+      <w:pPr>
+        <w:jc w:val="both"/>
+        <w:rPr>
+          <w:rFonts w:ascii="Times New Roman" w:cs="Times New Roman" w:eastAsia="Times New Roman" w:hAnsi="Times New Roman"/>
+          <w:color w:val="0e101a"/>
+          <w:sz w:val="24"/>
+          <w:szCs w:val="24"/>
+        </w:rPr>
+      </w:pPr>
+      <w:r>
+        <w:rPr>
+          <w:rFonts w:ascii="Times New Roman" w:cs="Times New Roman" w:eastAsia="Times New Roman" w:hAnsi="Times New Roman"/>
+          <w:color w:val="0e101a"/>
+          <w:sz w:val="24"/>
+          <w:szCs w:val="24"/>
+          <w:rtl w:val="0"/>
+        </w:rPr>
+        <w:t xml:space="preserve">Text must be normalized by removing duplicates and stemming words to their simplest forms.</w:t>
+      </w:r>
+    </w:p>
+    <w:p>
+      <w:pPr>
+        <w:jc w:val="center"/>
+        <w:rPr>
+          <w:rFonts w:ascii="Times New Roman" w:cs="Times New Roman" w:eastAsia="Times New Roman" w:hAnsi="Times New Roman"/>
+          <w:color w:val="0e101a"/>
+          <w:sz w:val="24"/>
+          <w:szCs w:val="24"/>
+        </w:rPr>
+      </w:pPr>
+      <w:r>
+        <w:rPr>
+          <w:rFonts w:ascii="Times New Roman" w:cs="Times New Roman" w:eastAsia="Times New Roman" w:hAnsi="Times New Roman"/>
+          <w:color w:val="0e101a"/>
+          <w:sz w:val="24"/>
+          <w:szCs w:val="24"/>
+        </w:rPr>
+        <w:drawing>
+          <wp:inline distB="114300" distT="114300" distL="114300" distR="114300">
+            <wp:extent cx="5943600" cy="2717800"/>
+            <wp:effectExtent b="0" l="0" r="0" t="0"/>
+            <wp:docPr id="1" name="image2.png"/>
+            <a:graphic>
+              <a:graphicData uri="http://schemas.openxmlformats.org/drawingml/2006/picture">
+                <pic:pic>
+                  <pic:nvPicPr>
+                    <pic:cNvPr id="0" name="image2.png"/>
+                    <pic:cNvPicPr preferRelativeResize="0"/>
+                  </pic:nvPicPr>
+                  <pic:blipFill>
+                    <a:blip r:embed="rId12"/>
+                    <a:srcRect b="0" l="0" r="0" t="0"/>
+                    <a:stretch>
+                      <a:fillRect/>
+                    </a:stretch>
+                  </pic:blipFill>
+                  <pic:spPr>
+                    <a:xfrm>
+                      <a:off x="0" y="0"/>
+                      <a:ext cx="5943600" cy="2717800"/>
+                    </a:xfrm>
+                    <a:prstGeom prst="rect"/>
+                    <a:ln/>
+                  </pic:spPr>
+                </pic:pic>
+              </a:graphicData>
+            </a:graphic>
+          </wp:inline>
+        </w:drawing>
+      </w:r>
+      <w:r>
+        <w:rPr>
+          <w:rtl w:val="0"/>
+        </w:rPr>
+      </w:r>
+    </w:p>
+    <w:p>
+      <w:pPr>
+        <w:jc w:val="both"/>
+        <w:rPr>
+          <w:rFonts w:ascii="Times New Roman" w:cs="Times New Roman" w:eastAsia="Times New Roman" w:hAnsi="Times New Roman"/>
+          <w:color w:val="0e101a"/>
+          <w:sz w:val="24"/>
+          <w:szCs w:val="24"/>
+        </w:rPr>
+      </w:pPr>
+      <w:r>
+        <w:rPr>
+          <w:rFonts w:ascii="Times New Roman" w:cs="Times New Roman" w:eastAsia="Times New Roman" w:hAnsi="Times New Roman"/>
+          <w:color w:val="0e101a"/>
+          <w:sz w:val="24"/>
+          <w:szCs w:val="24"/>
+          <w:rtl w:val="0"/>
+        </w:rPr>
+        <w:t xml:space="preserve">How to use Stemming can be seen in the Google Colab File.</w:t>
+      </w:r>
+    </w:p>
+    <w:p>
+      <w:pPr>
+        <w:jc w:val="both"/>
+        <w:rPr>
+          <w:rFonts w:ascii="Times New Roman" w:cs="Times New Roman" w:eastAsia="Times New Roman" w:hAnsi="Times New Roman"/>
+          <w:color w:val="0e101a"/>
+          <w:sz w:val="24"/>
+          <w:szCs w:val="24"/>
+        </w:rPr>
+      </w:pPr>
+      <w:r>
+        <w:rPr>
+          <w:rtl w:val="0"/>
+        </w:rPr>
+      </w:r>
+    </w:p>
+    <w:p>
+      <w:pPr>
+        <w:jc w:val="center"/>
+        <w:rPr>
+          <w:rFonts w:ascii="Times New Roman" w:cs="Times New Roman" w:eastAsia="Times New Roman" w:hAnsi="Times New Roman"/>
+          <w:b w:val="1"/>
+          <w:color w:val="0e101a"/>
+          <w:sz w:val="28"/>
+          <w:szCs w:val="28"/>
+          <w:u w:val="single"/>
+        </w:rPr>
+      </w:pPr>
+      <w:r>
+        <w:rPr>
+          <w:rFonts w:ascii="Times New Roman" w:cs="Times New Roman" w:eastAsia="Times New Roman" w:hAnsi="Times New Roman"/>
+          <w:b w:val="1"/>
+          <w:color w:val="0e101a"/>
+          <w:sz w:val="28"/>
+          <w:szCs w:val="28"/>
+          <w:u w:val="single"/>
+          <w:rtl w:val="0"/>
+        </w:rPr>
+        <w:t xml:space="preserve">NATURAL LANGUAGE with Python and NLTK - POS-TAGGING</w:t>
+      </w:r>
+    </w:p>
+    <w:p>
+      <w:pPr>
+        <w:jc w:val="center"/>
+        <w:rPr>
+          <w:rFonts w:ascii="Times New Roman" w:cs="Times New Roman" w:eastAsia="Times New Roman" w:hAnsi="Times New Roman"/>
+          <w:b w:val="1"/>
+          <w:color w:val="0e101a"/>
+          <w:sz w:val="28"/>
+          <w:szCs w:val="28"/>
+          <w:u w:val="single"/>
+        </w:rPr>
+      </w:pPr>
+      <w:r>
+        <w:rPr>
+          <w:rtl w:val="0"/>
+        </w:rPr>
+      </w:r>
+    </w:p>
+    <w:p>
+      <w:pPr>
+        <w:jc w:val="both"/>
+        <w:rPr>
+          <w:rFonts w:ascii="Times New Roman" w:cs="Times New Roman" w:eastAsia="Times New Roman" w:hAnsi="Times New Roman"/>
+          <w:color w:val="0e101a"/>
+          <w:sz w:val="24"/>
+          <w:szCs w:val="24"/>
+        </w:rPr>
+      </w:pPr>
+      <w:r>
+        <w:rPr>
+          <w:rFonts w:ascii="Times New Roman" w:cs="Times New Roman" w:eastAsia="Times New Roman" w:hAnsi="Times New Roman"/>
+          <w:color w:val="0e101a"/>
+          <w:sz w:val="24"/>
+          <w:szCs w:val="24"/>
+          <w:rtl w:val="0"/>
+        </w:rPr>
+        <w:t xml:space="preserve">According to its meaning and context, the text for a particular piece of a speech is marked up using the POS Tagging (Parts of Speech Tagging) technique. It is in charge of reading texts in a language and assigning a specific token to each word (Parts of Speech). It is also known as grammatical tagging.</w:t>
+      </w:r>
+    </w:p>
+    <w:p>
+      <w:pPr>
+        <w:jc w:val="both"/>
+        <w:rPr>
+          <w:rFonts w:ascii="Times New Roman" w:cs="Times New Roman" w:eastAsia="Times New Roman" w:hAnsi="Times New Roman"/>
+          <w:color w:val="0e101a"/>
+          <w:sz w:val="24"/>
+          <w:szCs w:val="24"/>
+        </w:rPr>
+      </w:pPr>
+      <w:r>
+        <w:rPr>
+          <w:rtl w:val="0"/>
+        </w:rPr>
+      </w:r>
+    </w:p>
+    <w:p>
+      <w:pPr>
+        <w:jc w:val="both"/>
+        <w:rPr>
+          <w:rFonts w:ascii="Times New Roman" w:cs="Times New Roman" w:eastAsia="Times New Roman" w:hAnsi="Times New Roman"/>
+          <w:color w:val="0e101a"/>
+          <w:sz w:val="24"/>
+          <w:szCs w:val="24"/>
+        </w:rPr>
+      </w:pPr>
+      <w:r>
+        <w:rPr>
+          <w:rFonts w:ascii="Times New Roman" w:cs="Times New Roman" w:eastAsia="Times New Roman" w:hAnsi="Times New Roman"/>
+          <w:color w:val="0e101a"/>
+          <w:sz w:val="24"/>
+          <w:szCs w:val="24"/>
+        </w:rPr>
+        <w:drawing>
+          <wp:inline distB="114300" distT="114300" distL="114300" distR="114300">
+            <wp:extent cx="5686425" cy="1628775"/>
+            <wp:effectExtent b="0" l="0" r="0" t="0"/>
+            <wp:docPr id="3" name="image3.png"/>
+            <a:graphic>
+              <a:graphicData uri="http://schemas.openxmlformats.org/drawingml/2006/picture">
+                <pic:pic>
+                  <pic:nvPicPr>
+                    <pic:cNvPr id="0" name="image3.png"/>
+                    <pic:cNvPicPr preferRelativeResize="0"/>
+                  </pic:nvPicPr>
+                  <pic:blipFill>
+                    <a:blip r:embed="rId13"/>
+                    <a:srcRect b="0" l="0" r="0" t="0"/>
+                    <a:stretch>
+                      <a:fillRect/>
+                    </a:stretch>
+                  </pic:blipFill>
+                  <pic:spPr>
+                    <a:xfrm>
+                      <a:off x="0" y="0"/>
+                      <a:ext cx="5686425" cy="1628775"/>
+                    </a:xfrm>
+                    <a:prstGeom prst="rect"/>
+                    <a:ln/>
+                  </pic:spPr>
+                </pic:pic>
+              </a:graphicData>
+            </a:graphic>
+          </wp:inline>
+        </w:drawing>
+      </w:r>
+      <w:r>
+        <w:rPr>
+          <w:rtl w:val="0"/>
+        </w:rPr>
+      </w:r>
+    </w:p>
+    <w:p>
+      <w:pPr>
+        <w:jc w:val="both"/>
+        <w:rPr>
+          <w:rFonts w:ascii="Times New Roman" w:cs="Times New Roman" w:eastAsia="Times New Roman" w:hAnsi="Times New Roman"/>
+          <w:color w:val="0e101a"/>
+          <w:sz w:val="24"/>
+          <w:szCs w:val="24"/>
+        </w:rPr>
+      </w:pPr>
+      <w:r>
+        <w:rPr>
+          <w:rtl w:val="0"/>
+        </w:rPr>
+      </w:r>
+    </w:p>
+    <w:p>
+      <w:pPr>
+        <w:jc w:val="both"/>
+        <w:rPr>
+          <w:rFonts w:ascii="Times New Roman" w:cs="Times New Roman" w:eastAsia="Times New Roman" w:hAnsi="Times New Roman"/>
+          <w:color w:val="0e101a"/>
+          <w:sz w:val="24"/>
+          <w:szCs w:val="24"/>
+        </w:rPr>
+      </w:pPr>
+      <w:r>
+        <w:rPr>
+          <w:rFonts w:ascii="Times New Roman" w:cs="Times New Roman" w:eastAsia="Times New Roman" w:hAnsi="Times New Roman"/>
+          <w:color w:val="0e101a"/>
+          <w:sz w:val="24"/>
+          <w:szCs w:val="24"/>
+          <w:rtl w:val="0"/>
+        </w:rPr>
+        <w:t xml:space="preserve">How to use Tagging can be seen in the Google Colab File.</w:t>
+      </w:r>
+    </w:p>
+    <w:p>
+      <w:pPr>
+        <w:jc w:val="both"/>
+        <w:rPr>
+          <w:rFonts w:ascii="Times New Roman" w:cs="Times New Roman" w:eastAsia="Times New Roman" w:hAnsi="Times New Roman"/>
+          <w:color w:val="0e101a"/>
+          <w:sz w:val="24"/>
+          <w:szCs w:val="24"/>
+        </w:rPr>
+      </w:pPr>
+      <w:r>
+        <w:rPr>
+          <w:rtl w:val="0"/>
+        </w:rPr>
+      </w:r>
+    </w:p>
+    <w:p>
+      <w:pPr>
+        <w:jc w:val="center"/>
+        <w:rPr>
+          <w:rFonts w:ascii="Times New Roman" w:cs="Times New Roman" w:eastAsia="Times New Roman" w:hAnsi="Times New Roman"/>
+          <w:b w:val="1"/>
+          <w:color w:val="0e101a"/>
+          <w:sz w:val="28"/>
+          <w:szCs w:val="28"/>
+          <w:u w:val="single"/>
+        </w:rPr>
+      </w:pPr>
+      <w:r>
+        <w:rPr>
+          <w:rFonts w:ascii="Times New Roman" w:cs="Times New Roman" w:eastAsia="Times New Roman" w:hAnsi="Times New Roman"/>
+          <w:b w:val="1"/>
+          <w:color w:val="0e101a"/>
+          <w:sz w:val="28"/>
+          <w:szCs w:val="28"/>
+          <w:u w:val="single"/>
+          <w:rtl w:val="0"/>
+        </w:rPr>
+        <w:t xml:space="preserve">NATURAL LANGUAGE with Python and NLTK - CHUNKING</w:t>
+      </w:r>
+    </w:p>
+    <w:p>
+      <w:pPr>
+        <w:jc w:val="center"/>
+        <w:rPr>
+          <w:rFonts w:ascii="Times New Roman" w:cs="Times New Roman" w:eastAsia="Times New Roman" w:hAnsi="Times New Roman"/>
+          <w:b w:val="1"/>
+          <w:color w:val="0e101a"/>
+          <w:sz w:val="28"/>
+          <w:szCs w:val="28"/>
+          <w:u w:val="single"/>
+        </w:rPr>
+      </w:pPr>
+      <w:r>
+        <w:rPr>
+          <w:rtl w:val="0"/>
+        </w:rPr>
+      </w:r>
+    </w:p>
+    <w:p>
+      <w:pPr>
+        <w:jc w:val="both"/>
+        <w:rPr>
+          <w:rFonts w:ascii="Times New Roman" w:cs="Times New Roman" w:eastAsia="Times New Roman" w:hAnsi="Times New Roman"/>
+          <w:color w:val="0e101a"/>
+          <w:sz w:val="24"/>
+          <w:szCs w:val="24"/>
+        </w:rPr>
+      </w:pPr>
+      <w:r>
+        <w:rPr>
+          <w:rFonts w:ascii="Times New Roman" w:cs="Times New Roman" w:eastAsia="Times New Roman" w:hAnsi="Times New Roman"/>
+          <w:color w:val="0e101a"/>
+          <w:sz w:val="24"/>
+          <w:szCs w:val="24"/>
+          <w:rtl w:val="0"/>
+        </w:rPr>
+        <w:t xml:space="preserve">An NLP technique called "chunking" is used to turn small informative units into bigger ones. Chunking is often used to put together collections of "noun phrases." POS tagging and regular expressions are used to create the sentence structure. Also known as shallow parsing, the resulting group of words is referred to as a "chunk."</w:t>
+      </w:r>
+    </w:p>
+    <w:p>
+      <w:pPr>
+        <w:jc w:val="both"/>
+        <w:rPr>
+          <w:rFonts w:ascii="Times New Roman" w:cs="Times New Roman" w:eastAsia="Times New Roman" w:hAnsi="Times New Roman"/>
+          <w:color w:val="0e101a"/>
+          <w:sz w:val="24"/>
+          <w:szCs w:val="24"/>
+        </w:rPr>
+      </w:pPr>
+      <w:r>
+        <w:rPr>
+          <w:rtl w:val="0"/>
+        </w:rPr>
+      </w:r>
+    </w:p>
+    <w:p>
+      <w:pPr>
+        <w:jc w:val="both"/>
+        <w:rPr>
+          <w:rFonts w:ascii="Times New Roman" w:cs="Times New Roman" w:eastAsia="Times New Roman" w:hAnsi="Times New Roman"/>
+          <w:color w:val="0e101a"/>
+          <w:sz w:val="24"/>
+          <w:szCs w:val="24"/>
+        </w:rPr>
+      </w:pPr>
+      <w:r>
+        <w:rPr>
+          <w:rFonts w:ascii="Times New Roman" w:cs="Times New Roman" w:eastAsia="Times New Roman" w:hAnsi="Times New Roman"/>
+          <w:color w:val="0e101a"/>
+          <w:sz w:val="24"/>
+          <w:szCs w:val="24"/>
+          <w:rtl w:val="0"/>
+        </w:rPr>
+        <w:t xml:space="preserve">Between the roots and the leaves, there may only be one or two levels in shallow parsing; in deep parsing, there are many levels. Light parsing or chunking are other names for shallow parsing.</w:t>
+      </w:r>
+    </w:p>
+    <w:p>
+      <w:pPr>
+        <w:jc w:val="both"/>
+        <w:rPr>
+          <w:rFonts w:ascii="Times New Roman" w:cs="Times New Roman" w:eastAsia="Times New Roman" w:hAnsi="Times New Roman"/>
+          <w:color w:val="0e101a"/>
+          <w:sz w:val="24"/>
+          <w:szCs w:val="24"/>
+        </w:rPr>
+      </w:pPr>
+      <w:r>
+        <w:rPr>
+          <w:rtl w:val="0"/>
+        </w:rPr>
+      </w:r>
+    </w:p>
+    <w:p>
+      <w:pPr>
+        <w:jc w:val="both"/>
+        <w:rPr>
+          <w:rFonts w:ascii="Times New Roman" w:cs="Times New Roman" w:eastAsia="Times New Roman" w:hAnsi="Times New Roman"/>
+          <w:color w:val="0e101a"/>
+          <w:sz w:val="24"/>
+          <w:szCs w:val="24"/>
+        </w:rPr>
+      </w:pPr>
+      <w:r>
+        <w:rPr>
+          <w:rFonts w:ascii="Times New Roman" w:cs="Times New Roman" w:eastAsia="Times New Roman" w:hAnsi="Times New Roman"/>
+          <w:color w:val="0e101a"/>
+          <w:sz w:val="24"/>
+          <w:szCs w:val="24"/>
+          <w:rtl w:val="0"/>
+        </w:rPr>
+        <w:t xml:space="preserve">There are no set guidelines for chunking; nevertheless, you can combine the guidelines as necessary.</w:t>
+      </w:r>
+    </w:p>
+    <w:p>
+      <w:pPr>
+        <w:jc w:val="both"/>
+        <w:rPr>
+          <w:rFonts w:ascii="Times New Roman" w:cs="Times New Roman" w:eastAsia="Times New Roman" w:hAnsi="Times New Roman"/>
+          <w:color w:val="0e101a"/>
+          <w:sz w:val="24"/>
+          <w:szCs w:val="24"/>
+        </w:rPr>
+      </w:pPr>
+      <w:r>
+        <w:rPr>
+          <w:rtl w:val="0"/>
+        </w:rPr>
+      </w:r>
+    </w:p>
+    <w:p>
+      <w:pPr>
+        <w:jc w:val="both"/>
+        <w:rPr>
+          <w:rFonts w:ascii="Times New Roman" w:cs="Times New Roman" w:eastAsia="Times New Roman" w:hAnsi="Times New Roman"/>
+          <w:color w:val="0e101a"/>
+          <w:sz w:val="24"/>
+          <w:szCs w:val="24"/>
+        </w:rPr>
+      </w:pPr>
+      <w:r>
+        <w:rPr>
+          <w:rFonts w:ascii="Times New Roman" w:cs="Times New Roman" w:eastAsia="Times New Roman" w:hAnsi="Times New Roman"/>
+          <w:color w:val="0e101a"/>
+          <w:sz w:val="24"/>
+          <w:szCs w:val="24"/>
+          <w:rtl w:val="0"/>
+        </w:rPr>
+        <w:t xml:space="preserve">For instance, you must tag the sentence's noun, verb (past tense), adjective, and coordinating junction. You can apply the following rule:</w:t>
+      </w:r>
+    </w:p>
+    <w:p>
+      <w:pPr>
+        <w:jc w:val="both"/>
+        <w:rPr>
+          <w:rFonts w:ascii="Times New Roman" w:cs="Times New Roman" w:eastAsia="Times New Roman" w:hAnsi="Times New Roman"/>
+          <w:color w:val="0e101a"/>
+          <w:sz w:val="24"/>
+          <w:szCs w:val="24"/>
+        </w:rPr>
+      </w:pPr>
+      <w:r>
+        <w:rPr>
+          <w:rtl w:val="0"/>
+        </w:rPr>
+      </w:r>
+    </w:p>
+    <w:p>
+      <w:pPr>
+        <w:jc w:val="both"/>
+        <w:rPr>
+          <w:rFonts w:ascii="Times New Roman" w:cs="Times New Roman" w:eastAsia="Times New Roman" w:hAnsi="Times New Roman"/>
+          <w:color w:val="0e101a"/>
+          <w:sz w:val="24"/>
+          <w:szCs w:val="24"/>
+        </w:rPr>
+      </w:pPr>
+      <w:r>
+        <w:rPr>
+          <w:rFonts w:ascii="Times New Roman" w:cs="Times New Roman" w:eastAsia="Times New Roman" w:hAnsi="Times New Roman"/>
+          <w:color w:val="0e101a"/>
+          <w:sz w:val="24"/>
+          <w:szCs w:val="24"/>
+          <w:rtl w:val="0"/>
+        </w:rPr>
+        <w:t xml:space="preserve">chunk:{&lt;NN.?&gt;*&lt;VBD.?&gt;*&lt;JJ.?&gt;*&lt;CC&gt;?}</w:t>
+      </w:r>
+    </w:p>
+    <w:p>
+      <w:pPr>
+        <w:jc w:val="both"/>
+        <w:rPr>
+          <w:rFonts w:ascii="Times New Roman" w:cs="Times New Roman" w:eastAsia="Times New Roman" w:hAnsi="Times New Roman"/>
+          <w:color w:val="0e101a"/>
+          <w:sz w:val="24"/>
+          <w:szCs w:val="24"/>
+        </w:rPr>
+      </w:pPr>
+      <w:r>
+        <w:rPr>
+          <w:rtl w:val="0"/>
+        </w:rPr>
+      </w:r>
+    </w:p>
+    <w:p>
+      <w:pPr>
+        <w:jc w:val="both"/>
+        <w:rPr>
+          <w:rFonts w:ascii="Times New Roman" w:cs="Times New Roman" w:eastAsia="Times New Roman" w:hAnsi="Times New Roman"/>
+          <w:color w:val="0e101a"/>
+          <w:sz w:val="24"/>
+          <w:szCs w:val="24"/>
+        </w:rPr>
+      </w:pPr>
+      <w:r>
+        <w:rPr>
+          <w:rFonts w:ascii="Times New Roman" w:cs="Times New Roman" w:eastAsia="Times New Roman" w:hAnsi="Times New Roman"/>
+          <w:color w:val="0e101a"/>
+          <w:sz w:val="24"/>
+          <w:szCs w:val="24"/>
+          <w:rtl w:val="0"/>
+        </w:rPr>
+        <w:t xml:space="preserve">Chunking is employed to identify entities. The part of the sentence that the machine uses to determine the value for any intention </w:t>
+      </w:r>
+    </w:p>
+    <w:p>
+      <w:pPr>
+        <w:jc w:val="center"/>
+        <w:rPr>
+          <w:rFonts w:ascii="Times New Roman" w:cs="Times New Roman" w:eastAsia="Times New Roman" w:hAnsi="Times New Roman"/>
+          <w:b w:val="1"/>
+          <w:color w:val="0e101a"/>
+          <w:sz w:val="28"/>
+          <w:szCs w:val="28"/>
+          <w:u w:val="single"/>
+        </w:rPr>
+      </w:pPr>
+      <w:r>
+        <w:rPr>
+          <w:rtl w:val="0"/>
+        </w:rPr>
+      </w:r>
+    </w:p>
+    <w:p>
+      <w:pPr>
+        <w:jc w:val="center"/>
+        <w:rPr>
+          <w:rFonts w:ascii="Times New Roman" w:cs="Times New Roman" w:eastAsia="Times New Roman" w:hAnsi="Times New Roman"/>
+          <w:b w:val="1"/>
+          <w:color w:val="0e101a"/>
+          <w:sz w:val="28"/>
+          <w:szCs w:val="28"/>
+          <w:u w:val="single"/>
+        </w:rPr>
+      </w:pPr>
+      <w:r>
+        <w:rPr>
+          <w:rFonts w:ascii="Times New Roman" w:cs="Times New Roman" w:eastAsia="Times New Roman" w:hAnsi="Times New Roman"/>
+          <w:b w:val="1"/>
+          <w:color w:val="0e101a"/>
+          <w:sz w:val="28"/>
+          <w:szCs w:val="28"/>
+          <w:u w:val="single"/>
+          <w:rtl w:val="0"/>
+        </w:rPr>
+        <w:t xml:space="preserve">NATURAL LANGUAGE with Python and NLTK - CHINKING</w:t>
+      </w:r>
+    </w:p>
+    <w:p>
+      <w:pPr>
+        <w:jc w:val="center"/>
+        <w:rPr>
+          <w:rFonts w:ascii="Times New Roman" w:cs="Times New Roman" w:eastAsia="Times New Roman" w:hAnsi="Times New Roman"/>
+          <w:b w:val="1"/>
+          <w:color w:val="0e101a"/>
+          <w:sz w:val="28"/>
+          <w:szCs w:val="28"/>
+          <w:u w:val="single"/>
+        </w:rPr>
+      </w:pPr>
+      <w:r>
+        <w:rPr>
+          <w:rtl w:val="0"/>
+        </w:rPr>
+      </w:r>
+    </w:p>
+    <w:p>
+      <w:pPr>
+        <w:jc w:val="both"/>
+        <w:rPr>
+          <w:rFonts w:ascii="Times New Roman" w:cs="Times New Roman" w:eastAsia="Times New Roman" w:hAnsi="Times New Roman"/>
+          <w:color w:val="0e101a"/>
+          <w:sz w:val="24"/>
+          <w:szCs w:val="24"/>
+        </w:rPr>
+      </w:pPr>
+      <w:r>
+        <w:rPr>
+          <w:rFonts w:ascii="Times New Roman" w:cs="Times New Roman" w:eastAsia="Times New Roman" w:hAnsi="Times New Roman"/>
+          <w:color w:val="0e101a"/>
+          <w:sz w:val="24"/>
+          <w:szCs w:val="24"/>
+          <w:rtl w:val="0"/>
+        </w:rPr>
+        <w:t xml:space="preserve">The act of "chinking" is simply the separation of the "chink" from the "chunk." These patterns are regular expressions that have been altered and tailored to match Part-of-Speech (POS) tags and their sequences.</w:t>
+      </w:r>
+    </w:p>
+    <w:p>
+      <w:pPr>
+        <w:jc w:val="both"/>
+        <w:rPr>
+          <w:rFonts w:ascii="Times New Roman" w:cs="Times New Roman" w:eastAsia="Times New Roman" w:hAnsi="Times New Roman"/>
+          <w:color w:val="0e101a"/>
+          <w:sz w:val="24"/>
+          <w:szCs w:val="24"/>
+        </w:rPr>
+      </w:pPr>
+      <w:r>
+        <w:rPr>
+          <w:rFonts w:ascii="Times New Roman" w:cs="Times New Roman" w:eastAsia="Times New Roman" w:hAnsi="Times New Roman"/>
+          <w:color w:val="0e101a"/>
+          <w:sz w:val="24"/>
+          <w:szCs w:val="24"/>
+          <w:rtl w:val="0"/>
+        </w:rPr>
+        <w:t xml:space="preserve">The syntax is quite similar; the only difference is that the chink}{ following the chunk must be indicated with {} rather than.</w:t>
       </w:r>
     </w:p>
     <w:sectPr>
@@ -1173,8 +2686,8 @@
   <w:abstractNum w:abstractNumId="1">
     <w:lvl w:ilvl="0">
       <w:start w:val="1"/>
-      <w:numFmt w:val="decimal"/>
-      <w:lvlText w:val="%1."/>
+      <w:numFmt w:val="bullet"/>
+      <w:lvlText w:val="●"/>
       <w:lvlJc w:val="left"/>
       <w:pPr>
         <w:ind w:left="720" w:hanging="360"/>
@@ -1185,8 +2698,8 @@
     </w:lvl>
     <w:lvl w:ilvl="1">
       <w:start w:val="1"/>
-      <w:numFmt w:val="lowerLetter"/>
-      <w:lvlText w:val="%2."/>
+      <w:numFmt w:val="bullet"/>
+      <w:lvlText w:val="○"/>
       <w:lvlJc w:val="left"/>
       <w:pPr>
         <w:ind w:left="1440" w:hanging="360"/>
@@ -1197,9 +2710,9 @@
     </w:lvl>
     <w:lvl w:ilvl="2">
       <w:start w:val="1"/>
-      <w:numFmt w:val="lowerRoman"/>
-      <w:lvlText w:val="%3."/>
-      <w:lvlJc w:val="right"/>
+      <w:numFmt w:val="bullet"/>
+      <w:lvlText w:val="■"/>
+      <w:lvlJc w:val="left"/>
       <w:pPr>
         <w:ind w:left="2160" w:hanging="360"/>
       </w:pPr>
@@ -1209,8 +2722,8 @@
     </w:lvl>
     <w:lvl w:ilvl="3">
       <w:start w:val="1"/>
-      <w:numFmt w:val="decimal"/>
-      <w:lvlText w:val="%4."/>
+      <w:numFmt w:val="bullet"/>
+      <w:lvlText w:val="●"/>
       <w:lvlJc w:val="left"/>
       <w:pPr>
         <w:ind w:left="2880" w:hanging="360"/>
@@ -1221,8 +2734,8 @@
     </w:lvl>
     <w:lvl w:ilvl="4">
       <w:start w:val="1"/>
-      <w:numFmt w:val="lowerLetter"/>
-      <w:lvlText w:val="%5."/>
+      <w:numFmt w:val="bullet"/>
+      <w:lvlText w:val="○"/>
       <w:lvlJc w:val="left"/>
       <w:pPr>
         <w:ind w:left="3600" w:hanging="360"/>
@@ -1233,9 +2746,9 @@
     </w:lvl>
     <w:lvl w:ilvl="5">
       <w:start w:val="1"/>
-      <w:numFmt w:val="lowerRoman"/>
-      <w:lvlText w:val="%6."/>
-      <w:lvlJc w:val="right"/>
+      <w:numFmt w:val="bullet"/>
+      <w:lvlText w:val="■"/>
+      <w:lvlJc w:val="left"/>
       <w:pPr>
         <w:ind w:left="4320" w:hanging="360"/>
       </w:pPr>
@@ -1245,8 +2758,8 @@
     </w:lvl>
     <w:lvl w:ilvl="6">
       <w:start w:val="1"/>
-      <w:numFmt w:val="decimal"/>
-      <w:lvlText w:val="%7."/>
+      <w:numFmt w:val="bullet"/>
+      <w:lvlText w:val="●"/>
       <w:lvlJc w:val="left"/>
       <w:pPr>
         <w:ind w:left="5040" w:hanging="360"/>
@@ -1257,8 +2770,8 @@
     </w:lvl>
     <w:lvl w:ilvl="7">
       <w:start w:val="1"/>
-      <w:numFmt w:val="lowerLetter"/>
-      <w:lvlText w:val="%8."/>
+      <w:numFmt w:val="bullet"/>
+      <w:lvlText w:val="○"/>
       <w:lvlJc w:val="left"/>
       <w:pPr>
         <w:ind w:left="5760" w:hanging="360"/>
@@ -1269,9 +2782,9 @@
     </w:lvl>
     <w:lvl w:ilvl="8">
       <w:start w:val="1"/>
-      <w:numFmt w:val="lowerRoman"/>
-      <w:lvlText w:val="%9."/>
-      <w:lvlJc w:val="right"/>
+      <w:numFmt w:val="bullet"/>
+      <w:lvlText w:val="■"/>
+      <w:lvlJc w:val="left"/>
       <w:pPr>
         <w:ind w:left="6480" w:hanging="360"/>
       </w:pPr>
@@ -1290,6 +2803,116 @@
         <w:ind w:left="720" w:hanging="360"/>
       </w:pPr>
       <w:rPr>
+        <w:u w:val="none"/>
+      </w:rPr>
+    </w:lvl>
+    <w:lvl w:ilvl="1">
+      <w:start w:val="1"/>
+      <w:numFmt w:val="lowerLetter"/>
+      <w:lvlText w:val="%2."/>
+      <w:lvlJc w:val="left"/>
+      <w:pPr>
+        <w:ind w:left="1440" w:hanging="360"/>
+      </w:pPr>
+      <w:rPr>
+        <w:u w:val="none"/>
+      </w:rPr>
+    </w:lvl>
+    <w:lvl w:ilvl="2">
+      <w:start w:val="1"/>
+      <w:numFmt w:val="lowerRoman"/>
+      <w:lvlText w:val="%3."/>
+      <w:lvlJc w:val="right"/>
+      <w:pPr>
+        <w:ind w:left="2160" w:hanging="360"/>
+      </w:pPr>
+      <w:rPr>
+        <w:u w:val="none"/>
+      </w:rPr>
+    </w:lvl>
+    <w:lvl w:ilvl="3">
+      <w:start w:val="1"/>
+      <w:numFmt w:val="decimal"/>
+      <w:lvlText w:val="%4."/>
+      <w:lvlJc w:val="left"/>
+      <w:pPr>
+        <w:ind w:left="2880" w:hanging="360"/>
+      </w:pPr>
+      <w:rPr>
+        <w:u w:val="none"/>
+      </w:rPr>
+    </w:lvl>
+    <w:lvl w:ilvl="4">
+      <w:start w:val="1"/>
+      <w:numFmt w:val="lowerLetter"/>
+      <w:lvlText w:val="%5."/>
+      <w:lvlJc w:val="left"/>
+      <w:pPr>
+        <w:ind w:left="3600" w:hanging="360"/>
+      </w:pPr>
+      <w:rPr>
+        <w:u w:val="none"/>
+      </w:rPr>
+    </w:lvl>
+    <w:lvl w:ilvl="5">
+      <w:start w:val="1"/>
+      <w:numFmt w:val="lowerRoman"/>
+      <w:lvlText w:val="%6."/>
+      <w:lvlJc w:val="right"/>
+      <w:pPr>
+        <w:ind w:left="4320" w:hanging="360"/>
+      </w:pPr>
+      <w:rPr>
+        <w:u w:val="none"/>
+      </w:rPr>
+    </w:lvl>
+    <w:lvl w:ilvl="6">
+      <w:start w:val="1"/>
+      <w:numFmt w:val="decimal"/>
+      <w:lvlText w:val="%7."/>
+      <w:lvlJc w:val="left"/>
+      <w:pPr>
+        <w:ind w:left="5040" w:hanging="360"/>
+      </w:pPr>
+      <w:rPr>
+        <w:u w:val="none"/>
+      </w:rPr>
+    </w:lvl>
+    <w:lvl w:ilvl="7">
+      <w:start w:val="1"/>
+      <w:numFmt w:val="lowerLetter"/>
+      <w:lvlText w:val="%8."/>
+      <w:lvlJc w:val="left"/>
+      <w:pPr>
+        <w:ind w:left="5760" w:hanging="360"/>
+      </w:pPr>
+      <w:rPr>
+        <w:u w:val="none"/>
+      </w:rPr>
+    </w:lvl>
+    <w:lvl w:ilvl="8">
+      <w:start w:val="1"/>
+      <w:numFmt w:val="lowerRoman"/>
+      <w:lvlText w:val="%9."/>
+      <w:lvlJc w:val="right"/>
+      <w:pPr>
+        <w:ind w:left="6480" w:hanging="360"/>
+      </w:pPr>
+      <w:rPr>
+        <w:u w:val="none"/>
+      </w:rPr>
+    </w:lvl>
+  </w:abstractNum>
+  <w:abstractNum w:abstractNumId="3">
+    <w:lvl w:ilvl="0">
+      <w:start w:val="1"/>
+      <w:numFmt w:val="decimal"/>
+      <w:lvlText w:val="%1."/>
+      <w:lvlJc w:val="left"/>
+      <w:pPr>
+        <w:ind w:left="720" w:hanging="360"/>
+      </w:pPr>
+      <w:rPr>
         <w:color w:val="0e101a"/>
         <w:u w:val="none"/>
       </w:rPr>
@@ -1391,7 +3014,7 @@
       </w:rPr>
     </w:lvl>
   </w:abstractNum>
-  <w:abstractNum w:abstractNumId="3">
+  <w:abstractNum w:abstractNumId="4">
     <w:lvl w:ilvl="0">
       <w:start w:val="1"/>
       <w:numFmt w:val="decimal"/>
@@ -1510,6 +3133,9 @@
   </w:num>
   <w:num w:numId="3">
     <w:abstractNumId w:val="3"/>
+  </w:num>
+  <w:num w:numId="4">
+    <w:abstractNumId w:val="4"/>
   </w:num>
 </w:numbering>
 </file>
